--- a/Software Requirements Specification.docx
+++ b/Software Requirements Specification.docx
@@ -24,8 +24,9 @@
           <w:sz w:val="48"/>
           <w:szCs w:val="48"/>
         </w:rPr>
-        <w:t>Software Requirements Specification (SRS) Template</w:t>
-      </w:r>
+        <w:t xml:space="preserve">Software Requirements Specification (SRS) </w:t>
+      </w:r>
+      <w:proofErr w:type="spellStart"/>
       <w:r>
         <w:rPr>
           <w:rFonts w:ascii="Times New Roman" w:eastAsia="Times New Roman" w:hAnsi="Times New Roman" w:cs="Times New Roman"/>
@@ -35,33 +36,55 @@
           <w:sz w:val="48"/>
           <w:szCs w:val="48"/>
         </w:rPr>
+        <w:t>Template</w:t>
+      </w:r>
+      <w:r>
+        <w:rPr>
+          <w:rFonts w:ascii="Times New Roman" w:eastAsia="Times New Roman" w:hAnsi="Times New Roman" w:cs="Times New Roman"/>
+          <w:b/>
+          <w:bCs/>
+          <w:kern w:val="36"/>
+          <w:sz w:val="48"/>
+          <w:szCs w:val="48"/>
+        </w:rPr>
+        <w:t>ssss</w:t>
+      </w:r>
+      <w:proofErr w:type="spellEnd"/>
+    </w:p>
+    <w:p>
+      <w:pPr>
+        <w:spacing w:before="100" w:beforeAutospacing="1" w:after="100" w:afterAutospacing="1" w:line="240" w:lineRule="auto"/>
+        <w:outlineLvl w:val="1"/>
+        <w:rPr>
+          <w:rFonts w:ascii="Times New Roman" w:eastAsia="Times New Roman" w:hAnsi="Times New Roman" w:cs="Times New Roman"/>
+          <w:b/>
+          <w:bCs/>
+          <w:sz w:val="36"/>
+          <w:szCs w:val="36"/>
+        </w:rPr>
+      </w:pPr>
+      <w:r>
+        <w:rPr>
+          <w:rFonts w:ascii="Times New Roman" w:eastAsia="Times New Roman" w:hAnsi="Times New Roman" w:cs="Times New Roman"/>
+          <w:b/>
+          <w:bCs/>
+          <w:sz w:val="36"/>
+          <w:szCs w:val="36"/>
+        </w:rPr>
+        <w:t>1. Introduction</w:t>
+      </w:r>
+      <w:r>
+        <w:rPr>
+          <w:rFonts w:ascii="Times New Roman" w:eastAsia="Times New Roman" w:hAnsi="Times New Roman" w:cs="Times New Roman"/>
+          <w:b/>
+          <w:bCs/>
+          <w:sz w:val="36"/>
+          <w:szCs w:val="36"/>
+        </w:rPr>
         <w:t>ssss</w:t>
       </w:r>
       <w:bookmarkStart w:id="0" w:name="_GoBack"/>
       <w:bookmarkEnd w:id="0"/>
-    </w:p>
-    <w:p>
-      <w:pPr>
-        <w:spacing w:before="100" w:beforeAutospacing="1" w:after="100" w:afterAutospacing="1" w:line="240" w:lineRule="auto"/>
-        <w:outlineLvl w:val="1"/>
-        <w:rPr>
-          <w:rFonts w:ascii="Times New Roman" w:eastAsia="Times New Roman" w:hAnsi="Times New Roman" w:cs="Times New Roman"/>
-          <w:b/>
-          <w:bCs/>
-          <w:sz w:val="36"/>
-          <w:szCs w:val="36"/>
-        </w:rPr>
-      </w:pPr>
-      <w:r>
-        <w:rPr>
-          <w:rFonts w:ascii="Times New Roman" w:eastAsia="Times New Roman" w:hAnsi="Times New Roman" w:cs="Times New Roman"/>
-          <w:b/>
-          <w:bCs/>
-          <w:sz w:val="36"/>
-          <w:szCs w:val="36"/>
-        </w:rPr>
-        <w:t>1. Introduction</w:t>
-      </w:r>
     </w:p>
     <w:p>
       <w:pPr>

--- a/Software Requirements Specification.docx
+++ b/Software Requirements Specification.docx
@@ -24,32 +24,10 @@
           <w:sz w:val="48"/>
           <w:szCs w:val="48"/>
         </w:rPr>
-        <w:t xml:space="preserve">Software Requirements Specification (SRS) </w:t>
-      </w:r>
-      <w:proofErr w:type="spellStart"/>
-      <w:r>
-        <w:rPr>
-          <w:rFonts w:ascii="Times New Roman" w:eastAsia="Times New Roman" w:hAnsi="Times New Roman" w:cs="Times New Roman"/>
-          <w:b/>
-          <w:bCs/>
-          <w:kern w:val="36"/>
-          <w:sz w:val="48"/>
-          <w:szCs w:val="48"/>
-        </w:rPr>
-        <w:t>Template</w:t>
-      </w:r>
-      <w:r>
-        <w:rPr>
-          <w:rFonts w:ascii="Times New Roman" w:eastAsia="Times New Roman" w:hAnsi="Times New Roman" w:cs="Times New Roman"/>
-          <w:b/>
-          <w:bCs/>
-          <w:kern w:val="36"/>
-          <w:sz w:val="48"/>
-          <w:szCs w:val="48"/>
-        </w:rPr>
-        <w:t>ssss</w:t>
-      </w:r>
-      <w:proofErr w:type="spellEnd"/>
+        <w:t>Software Requirements Specification (SRS) Template</w:t>
+      </w:r>
+      <w:bookmarkStart w:id="0" w:name="_GoBack"/>
+      <w:bookmarkEnd w:id="0"/>
     </w:p>
     <w:p>
       <w:pPr>
@@ -73,18 +51,6 @@
         </w:rPr>
         <w:t>1. Introduction</w:t>
       </w:r>
-      <w:r>
-        <w:rPr>
-          <w:rFonts w:ascii="Times New Roman" w:eastAsia="Times New Roman" w:hAnsi="Times New Roman" w:cs="Times New Roman"/>
-          <w:b/>
-          <w:bCs/>
-          <w:sz w:val="36"/>
-          <w:szCs w:val="36"/>
-        </w:rPr>
-        <w:t>ssss</w:t>
-      </w:r>
-      <w:bookmarkStart w:id="0" w:name="_GoBack"/>
-      <w:bookmarkEnd w:id="0"/>
     </w:p>
     <w:p>
       <w:pPr>

--- a/Software Requirements Specification.docx
+++ b/Software Requirements Specification.docx
@@ -25,6 +25,17 @@
           <w:szCs w:val="48"/>
         </w:rPr>
         <w:t>Software Requirements Specification (SRS) Template</w:t>
+      </w:r>
+      <w:r>
+        <w:rPr>
+          <w:rFonts w:ascii="Times New Roman" w:eastAsia="Times New Roman" w:hAnsi="Times New Roman" w:cs="Times New Roman"/>
+          <w:b/>
+          <w:bCs/>
+          <w:kern w:val="36"/>
+          <w:sz w:val="48"/>
+          <w:szCs w:val="48"/>
+        </w:rPr>
+        <w:t>s</w:t>
       </w:r>
       <w:bookmarkStart w:id="0" w:name="_GoBack"/>
       <w:bookmarkEnd w:id="0"/>

--- a/Software Requirements Specification.docx
+++ b/Software Requirements Specification.docx
@@ -24,9 +24,8 @@
           <w:sz w:val="48"/>
           <w:szCs w:val="48"/>
         </w:rPr>
-        <w:t xml:space="preserve">Software Requirements Specification (SRS) </w:t>
-      </w:r>
-      <w:proofErr w:type="spellStart"/>
+        <w:t>Software Requirements Specification (SRS) Template</w:t>
+      </w:r>
       <w:r>
         <w:rPr>
           <w:rFonts w:ascii="Times New Roman" w:eastAsia="Times New Roman" w:hAnsi="Times New Roman" w:cs="Times New Roman"/>
@@ -36,20 +35,10 @@
           <w:sz w:val="48"/>
           <w:szCs w:val="48"/>
         </w:rPr>
-        <w:t>Template</w:t>
-      </w:r>
-      <w:r>
-        <w:rPr>
-          <w:rFonts w:ascii="Times New Roman" w:eastAsia="Times New Roman" w:hAnsi="Times New Roman" w:cs="Times New Roman"/>
-          <w:b/>
-          <w:bCs/>
-          <w:kern w:val="36"/>
-          <w:sz w:val="48"/>
-          <w:szCs w:val="48"/>
-        </w:rPr>
-        <w:t>ssss</w:t>
-      </w:r>
-      <w:proofErr w:type="spellEnd"/>
+        <w:t>s</w:t>
+      </w:r>
+      <w:bookmarkStart w:id="0" w:name="_GoBack"/>
+      <w:bookmarkEnd w:id="0"/>
     </w:p>
     <w:p>
       <w:pPr>
@@ -73,18 +62,6 @@
         </w:rPr>
         <w:t>1. Introduction</w:t>
       </w:r>
-      <w:r>
-        <w:rPr>
-          <w:rFonts w:ascii="Times New Roman" w:eastAsia="Times New Roman" w:hAnsi="Times New Roman" w:cs="Times New Roman"/>
-          <w:b/>
-          <w:bCs/>
-          <w:sz w:val="36"/>
-          <w:szCs w:val="36"/>
-        </w:rPr>
-        <w:t>ssss</w:t>
-      </w:r>
-      <w:bookmarkStart w:id="0" w:name="_GoBack"/>
-      <w:bookmarkEnd w:id="0"/>
     </w:p>
     <w:p>
       <w:pPr>

--- a/Software Requirements Specification.docx
+++ b/Software Requirements Specification.docx
@@ -25,6 +25,17 @@
           <w:szCs w:val="48"/>
         </w:rPr>
         <w:t>Software Requirements Specification (SRS) Template</w:t>
+      </w:r>
+      <w:r>
+        <w:rPr>
+          <w:rFonts w:ascii="Times New Roman" w:eastAsia="Times New Roman" w:hAnsi="Times New Roman" w:cs="Times New Roman"/>
+          <w:b/>
+          <w:bCs/>
+          <w:kern w:val="36"/>
+          <w:sz w:val="48"/>
+          <w:szCs w:val="48"/>
+        </w:rPr>
+        <w:t>s</w:t>
       </w:r>
       <w:r>
         <w:rPr>

--- a/Software Requirements Specification.docx
+++ b/Software Requirements Specification.docx
@@ -25,17 +25,6 @@
           <w:szCs w:val="48"/>
         </w:rPr>
         <w:t>Software Requirements Specification (SRS) Template</w:t>
-      </w:r>
-      <w:r>
-        <w:rPr>
-          <w:rFonts w:ascii="Times New Roman" w:eastAsia="Times New Roman" w:hAnsi="Times New Roman" w:cs="Times New Roman"/>
-          <w:b/>
-          <w:bCs/>
-          <w:kern w:val="36"/>
-          <w:sz w:val="48"/>
-          <w:szCs w:val="48"/>
-        </w:rPr>
-        <w:t>s</w:t>
       </w:r>
       <w:r>
         <w:rPr>

--- a/Software Requirements Specification.docx
+++ b/Software Requirements Specification.docx
@@ -55,7 +55,7 @@
           <w:sz w:val="36"/>
           <w:shd w:fill="auto" w:val="clear"/>
         </w:rPr>
-        <w:t xml:space="preserve">1. Introduction1</w:t>
+        <w:t xml:space="preserve">1. Introduction2</w:t>
       </w:r>
     </w:p>
     <w:p>

--- a/Software Requirements Specification.docx
+++ b/Software Requirements Specification.docx
@@ -55,7 +55,7 @@
           <w:sz w:val="36"/>
           <w:shd w:fill="auto" w:val="clear"/>
         </w:rPr>
-        <w:t xml:space="preserve">1. Introduction2</w:t>
+        <w:t xml:space="preserve">1. Introduction3</w:t>
       </w:r>
     </w:p>
     <w:p>

--- a/Software Requirements Specification.docx
+++ b/Software Requirements Specification.docx
@@ -37,31 +37,41 @@
         </w:rPr>
         <w:t>s</w:t>
       </w:r>
+    </w:p>
+    <w:p>
+      <w:pPr>
+        <w:spacing w:before="100" w:beforeAutospacing="1" w:after="100" w:afterAutospacing="1" w:line="240" w:lineRule="auto"/>
+        <w:outlineLvl w:val="1"/>
+        <w:rPr>
+          <w:rFonts w:ascii="Times New Roman" w:eastAsia="Times New Roman" w:hAnsi="Times New Roman" w:cs="Times New Roman"/>
+          <w:b/>
+          <w:bCs/>
+          <w:sz w:val="36"/>
+          <w:szCs w:val="36"/>
+        </w:rPr>
+      </w:pPr>
+      <w:r>
+        <w:rPr>
+          <w:rFonts w:ascii="Times New Roman" w:eastAsia="Times New Roman" w:hAnsi="Times New Roman" w:cs="Times New Roman"/>
+          <w:b/>
+          <w:bCs/>
+          <w:sz w:val="36"/>
+          <w:szCs w:val="36"/>
+        </w:rPr>
+        <w:t>1. Introduction</w:t>
+      </w:r>
+      <w:r>
+        <w:rPr>
+          <w:rFonts w:ascii="Times New Roman" w:eastAsia="Times New Roman" w:hAnsi="Times New Roman" w:cs="Times New Roman"/>
+          <w:b/>
+          <w:bCs/>
+          <w:sz w:val="36"/>
+          <w:szCs w:val="36"/>
+        </w:rPr>
+        <w:t>5</w:t>
+      </w:r>
       <w:bookmarkStart w:id="0" w:name="_GoBack"/>
       <w:bookmarkEnd w:id="0"/>
-    </w:p>
-    <w:p>
-      <w:pPr>
-        <w:spacing w:before="100" w:beforeAutospacing="1" w:after="100" w:afterAutospacing="1" w:line="240" w:lineRule="auto"/>
-        <w:outlineLvl w:val="1"/>
-        <w:rPr>
-          <w:rFonts w:ascii="Times New Roman" w:eastAsia="Times New Roman" w:hAnsi="Times New Roman" w:cs="Times New Roman"/>
-          <w:b/>
-          <w:bCs/>
-          <w:sz w:val="36"/>
-          <w:szCs w:val="36"/>
-        </w:rPr>
-      </w:pPr>
-      <w:r>
-        <w:rPr>
-          <w:rFonts w:ascii="Times New Roman" w:eastAsia="Times New Roman" w:hAnsi="Times New Roman" w:cs="Times New Roman"/>
-          <w:b/>
-          <w:bCs/>
-          <w:sz w:val="36"/>
-          <w:szCs w:val="36"/>
-        </w:rPr>
-        <w:t>1. Introduction</w:t>
-      </w:r>
     </w:p>
     <w:p>
       <w:pPr>

--- a/Software Requirements Specification.docx
+++ b/Software Requirements Specification.docx
@@ -37,54 +37,74 @@
         </w:rPr>
         <w:t>s</w:t>
       </w:r>
+    </w:p>
+    <w:p>
+      <w:pPr>
+        <w:spacing w:before="100" w:beforeAutospacing="1" w:after="100" w:afterAutospacing="1" w:line="240" w:lineRule="auto"/>
+        <w:outlineLvl w:val="1"/>
+        <w:rPr>
+          <w:rFonts w:ascii="Times New Roman" w:eastAsia="Times New Roman" w:hAnsi="Times New Roman" w:cs="Times New Roman"/>
+          <w:b/>
+          <w:bCs/>
+          <w:sz w:val="36"/>
+          <w:szCs w:val="36"/>
+        </w:rPr>
+      </w:pPr>
+      <w:r>
+        <w:rPr>
+          <w:rFonts w:ascii="Times New Roman" w:eastAsia="Times New Roman" w:hAnsi="Times New Roman" w:cs="Times New Roman"/>
+          <w:b/>
+          <w:bCs/>
+          <w:sz w:val="36"/>
+          <w:szCs w:val="36"/>
+        </w:rPr>
+        <w:t>1. Introduction</w:t>
+      </w:r>
+      <w:r>
+        <w:rPr>
+          <w:rFonts w:ascii="Times New Roman" w:eastAsia="Times New Roman" w:hAnsi="Times New Roman" w:cs="Times New Roman"/>
+          <w:b/>
+          <w:bCs/>
+          <w:sz w:val="36"/>
+          <w:szCs w:val="36"/>
+        </w:rPr>
+        <w:t>5</w:t>
+      </w:r>
+    </w:p>
+    <w:p>
+      <w:pPr>
+        <w:spacing w:before="100" w:beforeAutospacing="1" w:after="100" w:afterAutospacing="1" w:line="240" w:lineRule="auto"/>
+        <w:outlineLvl w:val="2"/>
+        <w:rPr>
+          <w:rFonts w:ascii="Times New Roman" w:eastAsia="Times New Roman" w:hAnsi="Times New Roman" w:cs="Times New Roman"/>
+          <w:b/>
+          <w:bCs/>
+          <w:sz w:val="27"/>
+          <w:szCs w:val="27"/>
+        </w:rPr>
+      </w:pPr>
+      <w:r>
+        <w:rPr>
+          <w:rFonts w:ascii="Times New Roman" w:eastAsia="Times New Roman" w:hAnsi="Times New Roman" w:cs="Times New Roman"/>
+          <w:b/>
+          <w:bCs/>
+          <w:sz w:val="27"/>
+          <w:szCs w:val="27"/>
+        </w:rPr>
+        <w:t>1.1 Purpose</w:t>
+      </w:r>
+      <w:r>
+        <w:rPr>
+          <w:rFonts w:ascii="Times New Roman" w:eastAsia="Times New Roman" w:hAnsi="Times New Roman" w:cs="Times New Roman"/>
+          <w:b/>
+          <w:bCs/>
+          <w:sz w:val="27"/>
+          <w:szCs w:val="27"/>
+        </w:rPr>
+        <w:t>55</w:t>
+      </w:r>
       <w:bookmarkStart w:id="0" w:name="_GoBack"/>
       <w:bookmarkEnd w:id="0"/>
-    </w:p>
-    <w:p>
-      <w:pPr>
-        <w:spacing w:before="100" w:beforeAutospacing="1" w:after="100" w:afterAutospacing="1" w:line="240" w:lineRule="auto"/>
-        <w:outlineLvl w:val="1"/>
-        <w:rPr>
-          <w:rFonts w:ascii="Times New Roman" w:eastAsia="Times New Roman" w:hAnsi="Times New Roman" w:cs="Times New Roman"/>
-          <w:b/>
-          <w:bCs/>
-          <w:sz w:val="36"/>
-          <w:szCs w:val="36"/>
-        </w:rPr>
-      </w:pPr>
-      <w:r>
-        <w:rPr>
-          <w:rFonts w:ascii="Times New Roman" w:eastAsia="Times New Roman" w:hAnsi="Times New Roman" w:cs="Times New Roman"/>
-          <w:b/>
-          <w:bCs/>
-          <w:sz w:val="36"/>
-          <w:szCs w:val="36"/>
-        </w:rPr>
-        <w:t>1. Introduction</w:t>
-      </w:r>
-    </w:p>
-    <w:p>
-      <w:pPr>
-        <w:spacing w:before="100" w:beforeAutospacing="1" w:after="100" w:afterAutospacing="1" w:line="240" w:lineRule="auto"/>
-        <w:outlineLvl w:val="2"/>
-        <w:rPr>
-          <w:rFonts w:ascii="Times New Roman" w:eastAsia="Times New Roman" w:hAnsi="Times New Roman" w:cs="Times New Roman"/>
-          <w:b/>
-          <w:bCs/>
-          <w:sz w:val="27"/>
-          <w:szCs w:val="27"/>
-        </w:rPr>
-      </w:pPr>
-      <w:r>
-        <w:rPr>
-          <w:rFonts w:ascii="Times New Roman" w:eastAsia="Times New Roman" w:hAnsi="Times New Roman" w:cs="Times New Roman"/>
-          <w:b/>
-          <w:bCs/>
-          <w:sz w:val="27"/>
-          <w:szCs w:val="27"/>
-        </w:rPr>
-        <w:t>1.1 Purpose</w:t>
-      </w:r>
     </w:p>
     <w:p>
       <w:pPr>

--- a/Software Requirements Specification.docx
+++ b/Software Requirements Specification.docx
@@ -102,6 +102,16 @@
           <w:szCs w:val="27"/>
         </w:rPr>
         <w:t>55</w:t>
+      </w:r>
+      <w:r>
+        <w:rPr>
+          <w:rFonts w:ascii="Times New Roman" w:eastAsia="Times New Roman" w:hAnsi="Times New Roman" w:cs="Times New Roman"/>
+          <w:b/>
+          <w:bCs/>
+          <w:sz w:val="27"/>
+          <w:szCs w:val="27"/>
+        </w:rPr>
+        <w:t>change</w:t>
       </w:r>
       <w:bookmarkStart w:id="0" w:name="_GoBack"/>
       <w:bookmarkEnd w:id="0"/>

--- a/Software Requirements Specification.docx
+++ b/Software Requirements Specification.docx
@@ -83,7 +83,7 @@
           <w:sz w:val="27"/>
           <w:shd w:fill="auto" w:val="clear"/>
         </w:rPr>
-        <w:t xml:space="preserve">1.1 Purpose</w:t>
+        <w:t xml:space="preserve">1.1 Purpose333</w:t>
       </w:r>
     </w:p>
     <w:p>

--- a/Software Requirements Specification.docx
+++ b/Software Requirements Specification.docx
@@ -55,35 +55,35 @@
           <w:sz w:val="36"/>
           <w:shd w:fill="auto" w:val="clear"/>
         </w:rPr>
-        <w:t xml:space="preserve">1. Introduction5</w:t>
-      </w:r>
-    </w:p>
-    <w:p>
-      <w:pPr>
-        <w:spacing w:before="100" w:after="100" w:line="240"/>
-        <w:ind w:right="0" w:left="0" w:firstLine="0"/>
-        <w:jc w:val="left"/>
-        <w:rPr>
-          <w:rFonts w:ascii="Times New Roman" w:hAnsi="Times New Roman" w:cs="Times New Roman" w:eastAsia="Times New Roman"/>
-          <w:b/>
-          <w:color w:val="auto"/>
-          <w:spacing w:val="0"/>
-          <w:position w:val="0"/>
-          <w:sz w:val="27"/>
-          <w:shd w:fill="auto" w:val="clear"/>
-        </w:rPr>
-      </w:pPr>
-      <w:r>
-        <w:rPr>
-          <w:rFonts w:ascii="Times New Roman" w:hAnsi="Times New Roman" w:cs="Times New Roman" w:eastAsia="Times New Roman"/>
-          <w:b/>
-          <w:color w:val="auto"/>
-          <w:spacing w:val="0"/>
-          <w:position w:val="0"/>
-          <w:sz w:val="27"/>
-          <w:shd w:fill="auto" w:val="clear"/>
-        </w:rPr>
-        <w:t xml:space="preserve">1.1 Purpose55change</w:t>
+        <w:t xml:space="preserve">1. Introduction</w:t>
+      </w:r>
+    </w:p>
+    <w:p>
+      <w:pPr>
+        <w:spacing w:before="100" w:after="100" w:line="240"/>
+        <w:ind w:right="0" w:left="0" w:firstLine="0"/>
+        <w:jc w:val="left"/>
+        <w:rPr>
+          <w:rFonts w:ascii="Times New Roman" w:hAnsi="Times New Roman" w:cs="Times New Roman" w:eastAsia="Times New Roman"/>
+          <w:b/>
+          <w:color w:val="auto"/>
+          <w:spacing w:val="0"/>
+          <w:position w:val="0"/>
+          <w:sz w:val="27"/>
+          <w:shd w:fill="auto" w:val="clear"/>
+        </w:rPr>
+      </w:pPr>
+      <w:r>
+        <w:rPr>
+          <w:rFonts w:ascii="Times New Roman" w:hAnsi="Times New Roman" w:cs="Times New Roman" w:eastAsia="Times New Roman"/>
+          <w:b/>
+          <w:color w:val="auto"/>
+          <w:spacing w:val="0"/>
+          <w:position w:val="0"/>
+          <w:sz w:val="27"/>
+          <w:shd w:fill="auto" w:val="clear"/>
+        </w:rPr>
+        <w:t xml:space="preserve">1.1 Purpose</w:t>
       </w:r>
     </w:p>
     <w:p>
@@ -137,7 +137,7 @@
           <w:sz w:val="27"/>
           <w:shd w:fill="auto" w:val="clear"/>
         </w:rPr>
-        <w:t xml:space="preserve">1.2 Scopechange</w:t>
+        <w:t xml:space="preserve">1.2 Scope</w:t>
       </w:r>
     </w:p>
     <w:p>

--- a/Software Requirements Specification.docx
+++ b/Software Requirements Specification.docx
@@ -15160,7 +15160,7 @@
           <w:sz w:val="36"/>
           <w:shd w:fill="auto" w:val="clear"/>
         </w:rPr>
-        <w:t xml:space="preserve">8. Appendix B: Glossary</w:t>
+        <w:t xml:space="preserve">8. Appendix : Glossary</w:t>
       </w:r>
     </w:p>
     <w:p>

--- a/Software Requirements Specification.docx
+++ b/Software Requirements Specification.docx
@@ -15160,7 +15160,7 @@
           <w:sz w:val="36"/>
           <w:shd w:fill="auto" w:val="clear"/>
         </w:rPr>
-        <w:t xml:space="preserve">8. Appendix : Glossary</w:t>
+        <w:t xml:space="preserve">8. Appendix s: Glossary</w:t>
       </w:r>
     </w:p>
     <w:p>

--- a/Software Requirements Specification.docx
+++ b/Software Requirements Specification.docx
@@ -15160,7 +15160,7 @@
           <w:sz w:val="36"/>
           <w:shd w:fill="auto" w:val="clear"/>
         </w:rPr>
-        <w:t xml:space="preserve">8. Appendix s: Glossary</w:t>
+        <w:t xml:space="preserve">8. Appendix : Glossary</w:t>
       </w:r>
     </w:p>
     <w:p>

--- a/Software Requirements Specification.docx
+++ b/Software Requirements Specification.docx
@@ -17,15 +17,7 @@
           <w:sz w:val="24"/>
           <w:szCs w:val="24"/>
         </w:rPr>
-        <w:t>Software Requirements Specification (SRS) Templates</w:t>
-      </w:r>
-      <w:r>
-        <w:rPr>
-          <w:rFonts w:ascii="Times New Roman" w:eastAsia="Times New Roman" w:hAnsi="Times New Roman" w:cs="Times New Roman"/>
-          <w:sz w:val="24"/>
-          <w:szCs w:val="24"/>
-        </w:rPr>
-        <w:t>s</w:t>
+        <w:t xml:space="preserve">Software Requirements Specification (SRS) </w:t>
       </w:r>
       <w:bookmarkStart w:id="0" w:name="_GoBack"/>
       <w:bookmarkEnd w:id="0"/>

--- a/Software Requirements Specification.docx
+++ b/Software Requirements Specification.docx
@@ -8188,7 +8188,25 @@
           <w:b/>
           <w:sz w:val="27"/>
         </w:rPr>
-        <w:t>It must support user roles with varying levels of access (e.g., superadmin, support staff).</w:t>
+        <w:t xml:space="preserve">It must support user roles with varying levels of access (e.g., </w:t>
+      </w:r>
+      <w:proofErr w:type="spellStart"/>
+      <w:r>
+        <w:rPr>
+          <w:rFonts w:ascii="Times New Roman" w:eastAsia="Times New Roman" w:hAnsi="Times New Roman" w:cs="Times New Roman"/>
+          <w:b/>
+          <w:sz w:val="27"/>
+        </w:rPr>
+        <w:t>superadmin</w:t>
+      </w:r>
+      <w:proofErr w:type="spellEnd"/>
+      <w:r>
+        <w:rPr>
+          <w:rFonts w:ascii="Times New Roman" w:eastAsia="Times New Roman" w:hAnsi="Times New Roman" w:cs="Times New Roman"/>
+          <w:b/>
+          <w:sz w:val="27"/>
+        </w:rPr>
+        <w:t>, support staff).</w:t>
       </w:r>
     </w:p>
     <w:p>
@@ -8627,7 +8645,25 @@
           <w:b/>
           <w:sz w:val="27"/>
         </w:rPr>
-        <w:t>Integration with map and navigation services (e.g., Google Maps, Mapbox) for real-time location tracking, route planning, and directions.</w:t>
+        <w:t xml:space="preserve">Integration with map and navigation services (e.g., Google Maps, </w:t>
+      </w:r>
+      <w:proofErr w:type="spellStart"/>
+      <w:r>
+        <w:rPr>
+          <w:rFonts w:ascii="Times New Roman" w:eastAsia="Times New Roman" w:hAnsi="Times New Roman" w:cs="Times New Roman"/>
+          <w:b/>
+          <w:sz w:val="27"/>
+        </w:rPr>
+        <w:t>Mapbox</w:t>
+      </w:r>
+      <w:proofErr w:type="spellEnd"/>
+      <w:r>
+        <w:rPr>
+          <w:rFonts w:ascii="Times New Roman" w:eastAsia="Times New Roman" w:hAnsi="Times New Roman" w:cs="Times New Roman"/>
+          <w:b/>
+          <w:sz w:val="27"/>
+        </w:rPr>
+        <w:t>) for real-time location tracking, route planning, and directions.</w:t>
       </w:r>
     </w:p>
     <w:p>
@@ -8673,1046 +8709,1038 @@
           <w:rFonts w:ascii="Times New Roman" w:eastAsia="Times New Roman" w:hAnsi="Times New Roman" w:cs="Times New Roman"/>
           <w:b/>
           <w:sz w:val="27"/>
+        </w:rPr>
+      </w:pPr>
+    </w:p>
+    <w:p>
+      <w:pPr>
+        <w:spacing w:before="100" w:after="100" w:line="240" w:lineRule="auto"/>
+        <w:rPr>
+          <w:rFonts w:ascii="Times New Roman" w:eastAsia="Times New Roman" w:hAnsi="Times New Roman" w:cs="Times New Roman"/>
+          <w:b/>
+          <w:sz w:val="27"/>
+        </w:rPr>
+      </w:pPr>
+      <w:r>
+        <w:rPr>
+          <w:rFonts w:ascii="Times New Roman" w:eastAsia="Times New Roman" w:hAnsi="Times New Roman" w:cs="Times New Roman"/>
+          <w:b/>
+          <w:sz w:val="27"/>
+        </w:rPr>
+        <w:t>Requirements:</w:t>
+      </w:r>
+    </w:p>
+    <w:p>
+      <w:pPr>
+        <w:spacing w:before="100" w:after="100" w:line="240" w:lineRule="auto"/>
+        <w:rPr>
+          <w:rFonts w:ascii="Times New Roman" w:eastAsia="Times New Roman" w:hAnsi="Times New Roman" w:cs="Times New Roman"/>
+          <w:b/>
+          <w:sz w:val="27"/>
+        </w:rPr>
+      </w:pPr>
+      <w:r>
+        <w:rPr>
+          <w:rFonts w:ascii="Times New Roman" w:eastAsia="Times New Roman" w:hAnsi="Times New Roman" w:cs="Times New Roman"/>
+          <w:b/>
+          <w:sz w:val="27"/>
+        </w:rPr>
+        <w:t>Integration with a database system (e.g., MySQL, PostgreSQL) for storing user data, ride history, and driver profiles.</w:t>
+      </w:r>
+    </w:p>
+    <w:p>
+      <w:pPr>
+        <w:spacing w:before="100" w:after="100" w:line="240" w:lineRule="auto"/>
+        <w:rPr>
+          <w:rFonts w:ascii="Times New Roman" w:eastAsia="Times New Roman" w:hAnsi="Times New Roman" w:cs="Times New Roman"/>
+          <w:b/>
+          <w:sz w:val="27"/>
+        </w:rPr>
+      </w:pPr>
+      <w:r>
+        <w:rPr>
+          <w:rFonts w:ascii="Times New Roman" w:eastAsia="Times New Roman" w:hAnsi="Times New Roman" w:cs="Times New Roman"/>
+          <w:b/>
+          <w:sz w:val="27"/>
+        </w:rPr>
+        <w:t>Use of standard database connectors and queries for data retrieval and storage.</w:t>
+      </w:r>
+    </w:p>
+    <w:p>
+      <w:pPr>
+        <w:spacing w:before="100" w:after="100" w:line="240" w:lineRule="auto"/>
+        <w:rPr>
+          <w:rFonts w:ascii="Times New Roman" w:eastAsia="Times New Roman" w:hAnsi="Times New Roman" w:cs="Times New Roman"/>
+          <w:b/>
+          <w:sz w:val="36"/>
+        </w:rPr>
+      </w:pPr>
+      <w:r>
+        <w:rPr>
+          <w:rFonts w:ascii="Times New Roman" w:eastAsia="Times New Roman" w:hAnsi="Times New Roman" w:cs="Times New Roman"/>
+          <w:b/>
+          <w:sz w:val="36"/>
+        </w:rPr>
+        <w:t>5. Non-functional Requirements</w:t>
+      </w:r>
+    </w:p>
+    <w:p>
+      <w:pPr>
+        <w:spacing w:before="100" w:after="100" w:line="240" w:lineRule="auto"/>
+        <w:rPr>
+          <w:rFonts w:ascii="Times New Roman" w:eastAsia="Times New Roman" w:hAnsi="Times New Roman" w:cs="Times New Roman"/>
+          <w:b/>
+          <w:sz w:val="27"/>
+        </w:rPr>
+      </w:pPr>
+      <w:r>
+        <w:rPr>
+          <w:rFonts w:ascii="Times New Roman" w:eastAsia="Times New Roman" w:hAnsi="Times New Roman" w:cs="Times New Roman"/>
+          <w:b/>
+          <w:sz w:val="27"/>
+        </w:rPr>
+        <w:t>5.1 Performance Requirements</w:t>
+      </w:r>
+    </w:p>
+    <w:p>
+      <w:pPr>
+        <w:spacing w:before="100" w:after="100" w:line="240" w:lineRule="auto"/>
+        <w:rPr>
+          <w:rFonts w:ascii="Times New Roman" w:eastAsia="Times New Roman" w:hAnsi="Times New Roman" w:cs="Times New Roman"/>
+          <w:b/>
+          <w:sz w:val="27"/>
+        </w:rPr>
+      </w:pPr>
+    </w:p>
+    <w:p>
+      <w:pPr>
+        <w:spacing w:before="100" w:after="100" w:line="240" w:lineRule="auto"/>
+        <w:rPr>
+          <w:rFonts w:ascii="Times New Roman" w:eastAsia="Times New Roman" w:hAnsi="Times New Roman" w:cs="Times New Roman"/>
+          <w:b/>
+          <w:sz w:val="27"/>
+        </w:rPr>
+      </w:pPr>
+      <w:r>
+        <w:rPr>
+          <w:rFonts w:ascii="Times New Roman" w:eastAsia="Times New Roman" w:hAnsi="Times New Roman" w:cs="Times New Roman"/>
+          <w:b/>
+          <w:sz w:val="27"/>
+        </w:rPr>
+        <w:t>Response Time:</w:t>
+      </w:r>
+    </w:p>
+    <w:p>
+      <w:pPr>
+        <w:spacing w:before="100" w:after="100" w:line="240" w:lineRule="auto"/>
+        <w:rPr>
+          <w:rFonts w:ascii="Times New Roman" w:eastAsia="Times New Roman" w:hAnsi="Times New Roman" w:cs="Times New Roman"/>
+          <w:b/>
+          <w:sz w:val="27"/>
+        </w:rPr>
+      </w:pPr>
+      <w:r>
+        <w:rPr>
+          <w:rFonts w:ascii="Times New Roman" w:eastAsia="Times New Roman" w:hAnsi="Times New Roman" w:cs="Times New Roman"/>
+          <w:b/>
+          <w:sz w:val="27"/>
+        </w:rPr>
+        <w:t>Requirement: The app should load and respond to user interactions within 2 seconds on average.</w:t>
+      </w:r>
+    </w:p>
+    <w:p>
+      <w:pPr>
+        <w:spacing w:before="100" w:after="100" w:line="240" w:lineRule="auto"/>
+        <w:rPr>
+          <w:rFonts w:ascii="Times New Roman" w:eastAsia="Times New Roman" w:hAnsi="Times New Roman" w:cs="Times New Roman"/>
+          <w:b/>
+          <w:sz w:val="27"/>
+        </w:rPr>
+      </w:pPr>
+      <w:r>
+        <w:rPr>
+          <w:rFonts w:ascii="Times New Roman" w:eastAsia="Times New Roman" w:hAnsi="Times New Roman" w:cs="Times New Roman"/>
+          <w:b/>
+          <w:sz w:val="27"/>
+        </w:rPr>
+        <w:t>Throughput:</w:t>
+      </w:r>
+    </w:p>
+    <w:p>
+      <w:pPr>
+        <w:spacing w:before="100" w:after="100" w:line="240" w:lineRule="auto"/>
+        <w:rPr>
+          <w:rFonts w:ascii="Times New Roman" w:eastAsia="Times New Roman" w:hAnsi="Times New Roman" w:cs="Times New Roman"/>
+          <w:b/>
+          <w:sz w:val="27"/>
+        </w:rPr>
+      </w:pPr>
+      <w:r>
+        <w:rPr>
+          <w:rFonts w:ascii="Times New Roman" w:eastAsia="Times New Roman" w:hAnsi="Times New Roman" w:cs="Times New Roman"/>
+          <w:b/>
+          <w:sz w:val="27"/>
+        </w:rPr>
+        <w:t>Requirement: The system should support a minimum of 1,000 concurrent users without significant performance degradation.</w:t>
+      </w:r>
+    </w:p>
+    <w:p>
+      <w:pPr>
+        <w:spacing w:before="100" w:after="100" w:line="240" w:lineRule="auto"/>
+        <w:rPr>
+          <w:rFonts w:ascii="Times New Roman" w:eastAsia="Times New Roman" w:hAnsi="Times New Roman" w:cs="Times New Roman"/>
+          <w:b/>
+          <w:sz w:val="27"/>
+        </w:rPr>
+      </w:pPr>
+      <w:r>
+        <w:rPr>
+          <w:rFonts w:ascii="Times New Roman" w:eastAsia="Times New Roman" w:hAnsi="Times New Roman" w:cs="Times New Roman"/>
+          <w:b/>
+          <w:sz w:val="27"/>
+        </w:rPr>
+        <w:t>Data Retrieval:</w:t>
+      </w:r>
+    </w:p>
+    <w:p>
+      <w:pPr>
+        <w:spacing w:before="100" w:after="100" w:line="240" w:lineRule="auto"/>
+        <w:rPr>
+          <w:rFonts w:ascii="Times New Roman" w:eastAsia="Times New Roman" w:hAnsi="Times New Roman" w:cs="Times New Roman"/>
+          <w:b/>
+          <w:sz w:val="27"/>
+        </w:rPr>
+      </w:pPr>
+      <w:r>
+        <w:rPr>
+          <w:rFonts w:ascii="Times New Roman" w:eastAsia="Times New Roman" w:hAnsi="Times New Roman" w:cs="Times New Roman"/>
+          <w:b/>
+          <w:sz w:val="27"/>
+        </w:rPr>
+        <w:lastRenderedPageBreak/>
+        <w:t>Requirement: The app should retrieve and display ride information, including driver details and map data, efficiently.</w:t>
+      </w:r>
+    </w:p>
+    <w:p>
+      <w:pPr>
+        <w:spacing w:before="100" w:after="100" w:line="240" w:lineRule="auto"/>
+        <w:rPr>
+          <w:rFonts w:ascii="Times New Roman" w:eastAsia="Times New Roman" w:hAnsi="Times New Roman" w:cs="Times New Roman"/>
+          <w:b/>
+          <w:sz w:val="27"/>
+        </w:rPr>
+      </w:pPr>
+      <w:r>
+        <w:rPr>
+          <w:rFonts w:ascii="Times New Roman" w:eastAsia="Times New Roman" w:hAnsi="Times New Roman" w:cs="Times New Roman"/>
+          <w:b/>
+          <w:sz w:val="27"/>
+        </w:rPr>
+        <w:t>5.2 Security Requirements</w:t>
+      </w:r>
+    </w:p>
+    <w:p>
+      <w:pPr>
+        <w:spacing w:before="100" w:after="100" w:line="240" w:lineRule="auto"/>
+        <w:rPr>
+          <w:rFonts w:ascii="Times New Roman" w:eastAsia="Times New Roman" w:hAnsi="Times New Roman" w:cs="Times New Roman"/>
+          <w:b/>
+          <w:sz w:val="27"/>
+        </w:rPr>
+      </w:pPr>
+    </w:p>
+    <w:p>
+      <w:pPr>
+        <w:spacing w:before="100" w:after="100" w:line="240" w:lineRule="auto"/>
+        <w:rPr>
+          <w:rFonts w:ascii="Times New Roman" w:eastAsia="Times New Roman" w:hAnsi="Times New Roman" w:cs="Times New Roman"/>
+          <w:b/>
+          <w:sz w:val="27"/>
+        </w:rPr>
+      </w:pPr>
+      <w:r>
+        <w:rPr>
+          <w:rFonts w:ascii="Times New Roman" w:eastAsia="Times New Roman" w:hAnsi="Times New Roman" w:cs="Times New Roman"/>
+          <w:b/>
+          <w:sz w:val="27"/>
+        </w:rPr>
+        <w:t>Data Encryption:</w:t>
+      </w:r>
+    </w:p>
+    <w:p>
+      <w:pPr>
+        <w:spacing w:before="100" w:after="100" w:line="240" w:lineRule="auto"/>
+        <w:rPr>
+          <w:rFonts w:ascii="Times New Roman" w:eastAsia="Times New Roman" w:hAnsi="Times New Roman" w:cs="Times New Roman"/>
+          <w:b/>
+          <w:sz w:val="27"/>
+        </w:rPr>
+      </w:pPr>
+      <w:r>
+        <w:rPr>
+          <w:rFonts w:ascii="Times New Roman" w:eastAsia="Times New Roman" w:hAnsi="Times New Roman" w:cs="Times New Roman"/>
+          <w:b/>
+          <w:sz w:val="27"/>
+        </w:rPr>
+        <w:t>Requirement: All communication between the app and servers should use industry-standard encryption protocols to protect user and payment data.</w:t>
+      </w:r>
+    </w:p>
+    <w:p>
+      <w:pPr>
+        <w:spacing w:before="100" w:after="100" w:line="240" w:lineRule="auto"/>
+        <w:rPr>
+          <w:rFonts w:ascii="Times New Roman" w:eastAsia="Times New Roman" w:hAnsi="Times New Roman" w:cs="Times New Roman"/>
+          <w:b/>
+          <w:sz w:val="27"/>
+        </w:rPr>
+      </w:pPr>
+      <w:r>
+        <w:rPr>
+          <w:rFonts w:ascii="Times New Roman" w:eastAsia="Times New Roman" w:hAnsi="Times New Roman" w:cs="Times New Roman"/>
+          <w:b/>
+          <w:sz w:val="27"/>
+        </w:rPr>
+        <w:t>User Authentication:</w:t>
+      </w:r>
+    </w:p>
+    <w:p>
+      <w:pPr>
+        <w:spacing w:before="100" w:after="100" w:line="240" w:lineRule="auto"/>
+        <w:rPr>
+          <w:rFonts w:ascii="Times New Roman" w:eastAsia="Times New Roman" w:hAnsi="Times New Roman" w:cs="Times New Roman"/>
+          <w:b/>
+          <w:sz w:val="27"/>
+        </w:rPr>
+      </w:pPr>
+      <w:r>
+        <w:rPr>
+          <w:rFonts w:ascii="Times New Roman" w:eastAsia="Times New Roman" w:hAnsi="Times New Roman" w:cs="Times New Roman"/>
+          <w:b/>
+          <w:sz w:val="27"/>
+        </w:rPr>
+        <w:t>Requirement: User accounts should be secured with strong password policies and offer multi-factor authentication options.</w:t>
+      </w:r>
+    </w:p>
+    <w:p>
+      <w:pPr>
+        <w:spacing w:before="100" w:after="100" w:line="240" w:lineRule="auto"/>
+        <w:rPr>
+          <w:rFonts w:ascii="Times New Roman" w:eastAsia="Times New Roman" w:hAnsi="Times New Roman" w:cs="Times New Roman"/>
+          <w:b/>
+          <w:sz w:val="27"/>
+        </w:rPr>
+      </w:pPr>
+      <w:r>
+        <w:rPr>
+          <w:rFonts w:ascii="Times New Roman" w:eastAsia="Times New Roman" w:hAnsi="Times New Roman" w:cs="Times New Roman"/>
+          <w:b/>
+          <w:sz w:val="27"/>
+        </w:rPr>
+        <w:t>Driver Background Checks:</w:t>
+      </w:r>
+    </w:p>
+    <w:p>
+      <w:pPr>
+        <w:spacing w:before="100" w:after="100" w:line="240" w:lineRule="auto"/>
+        <w:rPr>
+          <w:rFonts w:ascii="Times New Roman" w:eastAsia="Times New Roman" w:hAnsi="Times New Roman" w:cs="Times New Roman"/>
+          <w:b/>
+          <w:sz w:val="27"/>
+        </w:rPr>
+      </w:pPr>
+      <w:r>
+        <w:rPr>
+          <w:rFonts w:ascii="Times New Roman" w:eastAsia="Times New Roman" w:hAnsi="Times New Roman" w:cs="Times New Roman"/>
+          <w:b/>
+          <w:sz w:val="27"/>
+        </w:rPr>
+        <w:t>Requirement: The app should ensure that only verified and background-checked drivers are allowed to register and provide services on the platform.</w:t>
+      </w:r>
+    </w:p>
+    <w:p>
+      <w:pPr>
+        <w:spacing w:before="100" w:after="100" w:line="240" w:lineRule="auto"/>
+        <w:rPr>
+          <w:rFonts w:ascii="Times New Roman" w:eastAsia="Times New Roman" w:hAnsi="Times New Roman" w:cs="Times New Roman"/>
+          <w:b/>
+          <w:sz w:val="27"/>
+        </w:rPr>
+      </w:pPr>
+      <w:r>
+        <w:rPr>
+          <w:rFonts w:ascii="Times New Roman" w:eastAsia="Times New Roman" w:hAnsi="Times New Roman" w:cs="Times New Roman"/>
+          <w:b/>
+          <w:sz w:val="27"/>
+        </w:rPr>
+        <w:t>5.3 Availability Requirements</w:t>
+      </w:r>
+    </w:p>
+    <w:p>
+      <w:pPr>
+        <w:spacing w:before="100" w:after="100" w:line="240" w:lineRule="auto"/>
+        <w:rPr>
+          <w:rFonts w:ascii="Times New Roman" w:eastAsia="Times New Roman" w:hAnsi="Times New Roman" w:cs="Times New Roman"/>
+          <w:b/>
+          <w:sz w:val="27"/>
+        </w:rPr>
+      </w:pPr>
+    </w:p>
+    <w:p>
+      <w:pPr>
+        <w:spacing w:before="100" w:after="100" w:line="240" w:lineRule="auto"/>
+        <w:rPr>
+          <w:rFonts w:ascii="Times New Roman" w:eastAsia="Times New Roman" w:hAnsi="Times New Roman" w:cs="Times New Roman"/>
+          <w:b/>
+          <w:sz w:val="27"/>
+        </w:rPr>
+      </w:pPr>
+      <w:r>
+        <w:rPr>
+          <w:rFonts w:ascii="Times New Roman" w:eastAsia="Times New Roman" w:hAnsi="Times New Roman" w:cs="Times New Roman"/>
+          <w:b/>
+          <w:sz w:val="27"/>
+        </w:rPr>
+        <w:t>Uptime:</w:t>
+      </w:r>
+    </w:p>
+    <w:p>
+      <w:pPr>
+        <w:spacing w:before="100" w:after="100" w:line="240" w:lineRule="auto"/>
+        <w:rPr>
+          <w:rFonts w:ascii="Times New Roman" w:eastAsia="Times New Roman" w:hAnsi="Times New Roman" w:cs="Times New Roman"/>
+          <w:b/>
+          <w:sz w:val="27"/>
+        </w:rPr>
+      </w:pPr>
+      <w:r>
+        <w:rPr>
+          <w:rFonts w:ascii="Times New Roman" w:eastAsia="Times New Roman" w:hAnsi="Times New Roman" w:cs="Times New Roman"/>
+          <w:b/>
+          <w:sz w:val="27"/>
+        </w:rPr>
+        <w:t>Requirement: The app should be available and operational 24/7 with a target uptime of 99.9%.</w:t>
+      </w:r>
+    </w:p>
+    <w:p>
+      <w:pPr>
+        <w:spacing w:before="100" w:after="100" w:line="240" w:lineRule="auto"/>
+        <w:rPr>
+          <w:rFonts w:ascii="Times New Roman" w:eastAsia="Times New Roman" w:hAnsi="Times New Roman" w:cs="Times New Roman"/>
+          <w:b/>
+          <w:sz w:val="27"/>
+        </w:rPr>
+      </w:pPr>
+      <w:r>
+        <w:rPr>
+          <w:rFonts w:ascii="Times New Roman" w:eastAsia="Times New Roman" w:hAnsi="Times New Roman" w:cs="Times New Roman"/>
+          <w:b/>
+          <w:sz w:val="27"/>
+        </w:rPr>
+        <w:t>Redundancy:</w:t>
+      </w:r>
+    </w:p>
+    <w:p>
+      <w:pPr>
+        <w:spacing w:before="100" w:after="100" w:line="240" w:lineRule="auto"/>
+        <w:rPr>
+          <w:rFonts w:ascii="Times New Roman" w:eastAsia="Times New Roman" w:hAnsi="Times New Roman" w:cs="Times New Roman"/>
+          <w:b/>
+          <w:sz w:val="27"/>
+        </w:rPr>
+      </w:pPr>
+      <w:r>
+        <w:rPr>
+          <w:rFonts w:ascii="Times New Roman" w:eastAsia="Times New Roman" w:hAnsi="Times New Roman" w:cs="Times New Roman"/>
+          <w:b/>
+          <w:sz w:val="27"/>
+        </w:rPr>
+        <w:t>Requirement: Redundant server infrastructure should be in place to ensure service availability even in the case of server failures.</w:t>
+      </w:r>
+    </w:p>
+    <w:p>
+      <w:pPr>
+        <w:spacing w:before="100" w:after="100" w:line="240" w:lineRule="auto"/>
+        <w:rPr>
+          <w:rFonts w:ascii="Times New Roman" w:eastAsia="Times New Roman" w:hAnsi="Times New Roman" w:cs="Times New Roman"/>
+          <w:b/>
+          <w:sz w:val="27"/>
+        </w:rPr>
+      </w:pPr>
+      <w:r>
+        <w:rPr>
+          <w:rFonts w:ascii="Times New Roman" w:eastAsia="Times New Roman" w:hAnsi="Times New Roman" w:cs="Times New Roman"/>
+          <w:b/>
+          <w:sz w:val="27"/>
+        </w:rPr>
+        <w:t>5.4 Scalability and Capacity</w:t>
+      </w:r>
+    </w:p>
+    <w:p>
+      <w:pPr>
+        <w:spacing w:before="100" w:after="100" w:line="240" w:lineRule="auto"/>
+        <w:rPr>
+          <w:rFonts w:ascii="Times New Roman" w:eastAsia="Times New Roman" w:hAnsi="Times New Roman" w:cs="Times New Roman"/>
+          <w:b/>
+          <w:sz w:val="27"/>
+        </w:rPr>
+      </w:pPr>
+    </w:p>
+    <w:p>
+      <w:pPr>
+        <w:spacing w:before="100" w:after="100" w:line="240" w:lineRule="auto"/>
+        <w:rPr>
+          <w:rFonts w:ascii="Times New Roman" w:eastAsia="Times New Roman" w:hAnsi="Times New Roman" w:cs="Times New Roman"/>
+          <w:b/>
+          <w:sz w:val="27"/>
+        </w:rPr>
+      </w:pPr>
+      <w:r>
+        <w:rPr>
+          <w:rFonts w:ascii="Times New Roman" w:eastAsia="Times New Roman" w:hAnsi="Times New Roman" w:cs="Times New Roman"/>
+          <w:b/>
+          <w:sz w:val="27"/>
+        </w:rPr>
+        <w:t>Database Scalability:</w:t>
+      </w:r>
+    </w:p>
+    <w:p>
+      <w:pPr>
+        <w:spacing w:before="100" w:after="100" w:line="240" w:lineRule="auto"/>
+        <w:rPr>
+          <w:rFonts w:ascii="Times New Roman" w:eastAsia="Times New Roman" w:hAnsi="Times New Roman" w:cs="Times New Roman"/>
+          <w:b/>
+          <w:sz w:val="27"/>
+        </w:rPr>
+      </w:pPr>
+      <w:r>
+        <w:rPr>
+          <w:rFonts w:ascii="Times New Roman" w:eastAsia="Times New Roman" w:hAnsi="Times New Roman" w:cs="Times New Roman"/>
+          <w:b/>
+          <w:sz w:val="27"/>
+        </w:rPr>
+        <w:t>Requirement: The database should be designed to handle a growing volume of user data and ride records.</w:t>
+      </w:r>
+    </w:p>
+    <w:p>
+      <w:pPr>
+        <w:spacing w:before="100" w:after="100" w:line="240" w:lineRule="auto"/>
+        <w:rPr>
+          <w:rFonts w:ascii="Times New Roman" w:eastAsia="Times New Roman" w:hAnsi="Times New Roman" w:cs="Times New Roman"/>
+          <w:b/>
+          <w:sz w:val="27"/>
+        </w:rPr>
+      </w:pPr>
+      <w:r>
+        <w:rPr>
+          <w:rFonts w:ascii="Times New Roman" w:eastAsia="Times New Roman" w:hAnsi="Times New Roman" w:cs="Times New Roman"/>
+          <w:b/>
+          <w:sz w:val="27"/>
+        </w:rPr>
+        <w:t>Load Balancing:</w:t>
+      </w:r>
+    </w:p>
+    <w:p>
+      <w:pPr>
+        <w:spacing w:before="100" w:after="100" w:line="240" w:lineRule="auto"/>
+        <w:rPr>
+          <w:rFonts w:ascii="Times New Roman" w:eastAsia="Times New Roman" w:hAnsi="Times New Roman" w:cs="Times New Roman"/>
+          <w:b/>
+          <w:sz w:val="27"/>
+        </w:rPr>
+      </w:pPr>
+      <w:r>
+        <w:rPr>
+          <w:rFonts w:ascii="Times New Roman" w:eastAsia="Times New Roman" w:hAnsi="Times New Roman" w:cs="Times New Roman"/>
+          <w:b/>
+          <w:sz w:val="27"/>
+        </w:rPr>
+        <w:t>Requirement: Load balancing mechanisms should distribute incoming traffic evenly across server instances to ensure high availability during peak usage times.</w:t>
+      </w:r>
+    </w:p>
+    <w:p>
+      <w:pPr>
+        <w:spacing w:before="100" w:after="100" w:line="240" w:lineRule="auto"/>
+        <w:rPr>
+          <w:rFonts w:ascii="Times New Roman" w:eastAsia="Times New Roman" w:hAnsi="Times New Roman" w:cs="Times New Roman"/>
+          <w:b/>
+          <w:sz w:val="27"/>
+        </w:rPr>
+      </w:pPr>
+      <w:r>
+        <w:rPr>
+          <w:rFonts w:ascii="Times New Roman" w:eastAsia="Times New Roman" w:hAnsi="Times New Roman" w:cs="Times New Roman"/>
+          <w:b/>
+          <w:sz w:val="27"/>
+        </w:rPr>
+        <w:t>5.5 Usability and User Experience</w:t>
+      </w:r>
+    </w:p>
+    <w:p>
+      <w:pPr>
+        <w:spacing w:before="100" w:after="100" w:line="240" w:lineRule="auto"/>
+        <w:rPr>
+          <w:rFonts w:ascii="Times New Roman" w:eastAsia="Times New Roman" w:hAnsi="Times New Roman" w:cs="Times New Roman"/>
+          <w:b/>
+          <w:sz w:val="27"/>
+        </w:rPr>
+      </w:pPr>
+    </w:p>
+    <w:p>
+      <w:pPr>
+        <w:spacing w:before="100" w:after="100" w:line="240" w:lineRule="auto"/>
+        <w:rPr>
+          <w:rFonts w:ascii="Times New Roman" w:eastAsia="Times New Roman" w:hAnsi="Times New Roman" w:cs="Times New Roman"/>
+          <w:b/>
+          <w:sz w:val="27"/>
+        </w:rPr>
+      </w:pPr>
+      <w:r>
+        <w:rPr>
+          <w:rFonts w:ascii="Times New Roman" w:eastAsia="Times New Roman" w:hAnsi="Times New Roman" w:cs="Times New Roman"/>
+          <w:b/>
+          <w:sz w:val="27"/>
+        </w:rPr>
+        <w:t>User Interface Consistency:</w:t>
+      </w:r>
+    </w:p>
+    <w:p>
+      <w:pPr>
+        <w:spacing w:before="100" w:after="100" w:line="240" w:lineRule="auto"/>
+        <w:rPr>
+          <w:rFonts w:ascii="Times New Roman" w:eastAsia="Times New Roman" w:hAnsi="Times New Roman" w:cs="Times New Roman"/>
+          <w:b/>
+          <w:sz w:val="27"/>
+        </w:rPr>
+      </w:pPr>
+      <w:r>
+        <w:rPr>
+          <w:rFonts w:ascii="Times New Roman" w:eastAsia="Times New Roman" w:hAnsi="Times New Roman" w:cs="Times New Roman"/>
+          <w:b/>
+          <w:sz w:val="27"/>
+        </w:rPr>
+        <w:lastRenderedPageBreak/>
+        <w:t>Requirement: The user interface (UI) should provide a consistent and intuitive experience across different mobile platforms (Android and iOS).</w:t>
+      </w:r>
+    </w:p>
+    <w:p>
+      <w:pPr>
+        <w:spacing w:before="100" w:after="100" w:line="240" w:lineRule="auto"/>
+        <w:rPr>
+          <w:rFonts w:ascii="Times New Roman" w:eastAsia="Times New Roman" w:hAnsi="Times New Roman" w:cs="Times New Roman"/>
+          <w:b/>
+          <w:sz w:val="27"/>
+        </w:rPr>
+      </w:pPr>
+      <w:r>
+        <w:rPr>
+          <w:rFonts w:ascii="Times New Roman" w:eastAsia="Times New Roman" w:hAnsi="Times New Roman" w:cs="Times New Roman"/>
+          <w:b/>
+          <w:sz w:val="27"/>
+        </w:rPr>
+        <w:t>Accessibility:</w:t>
+      </w:r>
+    </w:p>
+    <w:p>
+      <w:pPr>
+        <w:spacing w:before="100" w:after="100" w:line="240" w:lineRule="auto"/>
+        <w:rPr>
+          <w:rFonts w:ascii="Times New Roman" w:eastAsia="Times New Roman" w:hAnsi="Times New Roman" w:cs="Times New Roman"/>
+          <w:b/>
+          <w:sz w:val="27"/>
+        </w:rPr>
+      </w:pPr>
+      <w:r>
+        <w:rPr>
+          <w:rFonts w:ascii="Times New Roman" w:eastAsia="Times New Roman" w:hAnsi="Times New Roman" w:cs="Times New Roman"/>
+          <w:b/>
+          <w:sz w:val="27"/>
+        </w:rPr>
+        <w:t>Requirement: The app should be accessible to users with disabilities, complying with relevant accessibility standards.</w:t>
+      </w:r>
+    </w:p>
+    <w:p>
+      <w:pPr>
+        <w:spacing w:before="100" w:after="100" w:line="240" w:lineRule="auto"/>
+        <w:rPr>
+          <w:rFonts w:ascii="Times New Roman" w:eastAsia="Times New Roman" w:hAnsi="Times New Roman" w:cs="Times New Roman"/>
+          <w:b/>
+          <w:sz w:val="27"/>
+        </w:rPr>
+      </w:pPr>
+      <w:r>
+        <w:rPr>
+          <w:rFonts w:ascii="Times New Roman" w:eastAsia="Times New Roman" w:hAnsi="Times New Roman" w:cs="Times New Roman"/>
+          <w:b/>
+          <w:sz w:val="27"/>
+        </w:rPr>
+        <w:t>5.6 Data Privacy and Compliance</w:t>
+      </w:r>
+    </w:p>
+    <w:p>
+      <w:pPr>
+        <w:spacing w:before="100" w:after="100" w:line="240" w:lineRule="auto"/>
+        <w:rPr>
+          <w:rFonts w:ascii="Times New Roman" w:eastAsia="Times New Roman" w:hAnsi="Times New Roman" w:cs="Times New Roman"/>
+          <w:b/>
+          <w:sz w:val="27"/>
+        </w:rPr>
+      </w:pPr>
+    </w:p>
+    <w:p>
+      <w:pPr>
+        <w:spacing w:before="100" w:after="100" w:line="240" w:lineRule="auto"/>
+        <w:rPr>
+          <w:rFonts w:ascii="Times New Roman" w:eastAsia="Times New Roman" w:hAnsi="Times New Roman" w:cs="Times New Roman"/>
+          <w:b/>
+          <w:sz w:val="27"/>
+        </w:rPr>
+      </w:pPr>
+      <w:r>
+        <w:rPr>
+          <w:rFonts w:ascii="Times New Roman" w:eastAsia="Times New Roman" w:hAnsi="Times New Roman" w:cs="Times New Roman"/>
+          <w:b/>
+          <w:sz w:val="27"/>
+        </w:rPr>
+        <w:t>Data Privacy:</w:t>
+      </w:r>
+    </w:p>
+    <w:p>
+      <w:pPr>
+        <w:spacing w:before="100" w:after="100" w:line="240" w:lineRule="auto"/>
+        <w:rPr>
+          <w:rFonts w:ascii="Times New Roman" w:eastAsia="Times New Roman" w:hAnsi="Times New Roman" w:cs="Times New Roman"/>
+          <w:b/>
+          <w:sz w:val="27"/>
+        </w:rPr>
+      </w:pPr>
+      <w:r>
+        <w:rPr>
+          <w:rFonts w:ascii="Times New Roman" w:eastAsia="Times New Roman" w:hAnsi="Times New Roman" w:cs="Times New Roman"/>
+          <w:b/>
+          <w:sz w:val="27"/>
+        </w:rPr>
+        <w:t>Requirement: The app must comply with data privacy regulations (e.g., GDPR) and ensure the protection of user data.</w:t>
+      </w:r>
+    </w:p>
+    <w:p>
+      <w:pPr>
+        <w:spacing w:before="100" w:after="100" w:line="240" w:lineRule="auto"/>
+        <w:rPr>
+          <w:rFonts w:ascii="Times New Roman" w:eastAsia="Times New Roman" w:hAnsi="Times New Roman" w:cs="Times New Roman"/>
+          <w:b/>
+          <w:sz w:val="27"/>
+        </w:rPr>
+      </w:pPr>
+      <w:r>
+        <w:rPr>
+          <w:rFonts w:ascii="Times New Roman" w:eastAsia="Times New Roman" w:hAnsi="Times New Roman" w:cs="Times New Roman"/>
+          <w:b/>
+          <w:sz w:val="27"/>
+        </w:rPr>
+        <w:t>Compliance with Local Regulations:</w:t>
+      </w:r>
+    </w:p>
+    <w:p>
+      <w:pPr>
+        <w:spacing w:before="100" w:after="100" w:line="240" w:lineRule="auto"/>
+        <w:rPr>
+          <w:rFonts w:ascii="Times New Roman" w:eastAsia="Times New Roman" w:hAnsi="Times New Roman" w:cs="Times New Roman"/>
+          <w:b/>
+          <w:sz w:val="27"/>
+        </w:rPr>
+      </w:pPr>
+      <w:r>
+        <w:rPr>
+          <w:rFonts w:ascii="Times New Roman" w:eastAsia="Times New Roman" w:hAnsi="Times New Roman" w:cs="Times New Roman"/>
+          <w:b/>
+          <w:sz w:val="27"/>
+        </w:rPr>
+        <w:t>Requirement: The app should adhere to local transportation regulations and legal requirements in all regions of operation.</w:t>
+      </w:r>
+    </w:p>
+    <w:p>
+      <w:pPr>
+        <w:spacing w:before="100" w:after="100" w:line="240" w:lineRule="auto"/>
+        <w:rPr>
+          <w:rFonts w:ascii="Times New Roman" w:eastAsia="Times New Roman" w:hAnsi="Times New Roman" w:cs="Times New Roman"/>
+          <w:b/>
+          <w:sz w:val="27"/>
+        </w:rPr>
+      </w:pPr>
+      <w:r>
+        <w:rPr>
+          <w:rFonts w:ascii="Times New Roman" w:eastAsia="Times New Roman" w:hAnsi="Times New Roman" w:cs="Times New Roman"/>
+          <w:b/>
+          <w:sz w:val="27"/>
+        </w:rPr>
+        <w:t>5.7 Error Handling and Logging</w:t>
+      </w:r>
+    </w:p>
+    <w:p>
+      <w:pPr>
+        <w:spacing w:before="100" w:after="100" w:line="240" w:lineRule="auto"/>
+        <w:rPr>
+          <w:rFonts w:ascii="Times New Roman" w:eastAsia="Times New Roman" w:hAnsi="Times New Roman" w:cs="Times New Roman"/>
+          <w:b/>
+          <w:sz w:val="27"/>
+        </w:rPr>
+      </w:pPr>
+    </w:p>
+    <w:p>
+      <w:pPr>
+        <w:spacing w:before="100" w:after="100" w:line="240" w:lineRule="auto"/>
+        <w:rPr>
+          <w:rFonts w:ascii="Times New Roman" w:eastAsia="Times New Roman" w:hAnsi="Times New Roman" w:cs="Times New Roman"/>
+          <w:b/>
+          <w:sz w:val="27"/>
+        </w:rPr>
+      </w:pPr>
+      <w:r>
+        <w:rPr>
+          <w:rFonts w:ascii="Times New Roman" w:eastAsia="Times New Roman" w:hAnsi="Times New Roman" w:cs="Times New Roman"/>
+          <w:b/>
+          <w:sz w:val="27"/>
+        </w:rPr>
+        <w:t>Error Handling:</w:t>
+      </w:r>
+    </w:p>
+    <w:p>
+      <w:pPr>
+        <w:spacing w:before="100" w:after="100" w:line="240" w:lineRule="auto"/>
+        <w:rPr>
+          <w:rFonts w:ascii="Times New Roman" w:eastAsia="Times New Roman" w:hAnsi="Times New Roman" w:cs="Times New Roman"/>
+          <w:b/>
+          <w:sz w:val="27"/>
+        </w:rPr>
+      </w:pPr>
+      <w:r>
+        <w:rPr>
+          <w:rFonts w:ascii="Times New Roman" w:eastAsia="Times New Roman" w:hAnsi="Times New Roman" w:cs="Times New Roman"/>
+          <w:b/>
+          <w:sz w:val="27"/>
+        </w:rPr>
+        <w:t>Requirement: The app should gracefully handle errors and exceptions, providing clear error messages to users when necessary.</w:t>
+      </w:r>
+    </w:p>
+    <w:p>
+      <w:pPr>
+        <w:spacing w:before="100" w:after="100" w:line="240" w:lineRule="auto"/>
+        <w:rPr>
+          <w:rFonts w:ascii="Times New Roman" w:eastAsia="Times New Roman" w:hAnsi="Times New Roman" w:cs="Times New Roman"/>
+          <w:b/>
+          <w:sz w:val="27"/>
+        </w:rPr>
+      </w:pPr>
+      <w:r>
+        <w:rPr>
+          <w:rFonts w:ascii="Times New Roman" w:eastAsia="Times New Roman" w:hAnsi="Times New Roman" w:cs="Times New Roman"/>
+          <w:b/>
+          <w:sz w:val="27"/>
+        </w:rPr>
+        <w:t>Logging:</w:t>
+      </w:r>
+    </w:p>
+    <w:p>
+      <w:pPr>
+        <w:spacing w:before="100" w:after="100" w:line="240" w:lineRule="auto"/>
+        <w:rPr>
+          <w:rFonts w:ascii="Times New Roman" w:eastAsia="Times New Roman" w:hAnsi="Times New Roman" w:cs="Times New Roman"/>
+          <w:b/>
+          <w:sz w:val="27"/>
+        </w:rPr>
+      </w:pPr>
+      <w:r>
+        <w:rPr>
+          <w:rFonts w:ascii="Times New Roman" w:eastAsia="Times New Roman" w:hAnsi="Times New Roman" w:cs="Times New Roman"/>
+          <w:b/>
+          <w:sz w:val="27"/>
+        </w:rPr>
+        <w:t>Requirement: Comprehensive logging mechanisms should be in place to track and monitor system activity for troubleshooting and auditing purposes.</w:t>
+      </w:r>
+    </w:p>
+    <w:p>
+      <w:pPr>
+        <w:spacing w:before="100" w:after="100" w:line="240" w:lineRule="auto"/>
+        <w:rPr>
+          <w:rFonts w:ascii="Times New Roman" w:eastAsia="Times New Roman" w:hAnsi="Times New Roman" w:cs="Times New Roman"/>
+          <w:b/>
+          <w:sz w:val="27"/>
+        </w:rPr>
+      </w:pPr>
+      <w:r>
+        <w:rPr>
+          <w:rFonts w:ascii="Times New Roman" w:eastAsia="Times New Roman" w:hAnsi="Times New Roman" w:cs="Times New Roman"/>
+          <w:b/>
+          <w:sz w:val="27"/>
+        </w:rPr>
+        <w:t>5.8 Network and Connectivity</w:t>
+      </w:r>
+    </w:p>
+    <w:p>
+      <w:pPr>
+        <w:spacing w:before="100" w:after="100" w:line="240" w:lineRule="auto"/>
+        <w:rPr>
+          <w:rFonts w:ascii="Times New Roman" w:eastAsia="Times New Roman" w:hAnsi="Times New Roman" w:cs="Times New Roman"/>
+          <w:b/>
+          <w:sz w:val="27"/>
+        </w:rPr>
+      </w:pPr>
+    </w:p>
+    <w:p>
+      <w:pPr>
+        <w:spacing w:before="100" w:after="100" w:line="240" w:lineRule="auto"/>
+        <w:rPr>
+          <w:rFonts w:ascii="Times New Roman" w:eastAsia="Times New Roman" w:hAnsi="Times New Roman" w:cs="Times New Roman"/>
+          <w:b/>
+          <w:sz w:val="27"/>
+        </w:rPr>
+      </w:pPr>
+    </w:p>
+    <w:p>
+      <w:pPr>
+        <w:spacing w:before="100" w:after="100" w:line="240" w:lineRule="auto"/>
+        <w:rPr>
+          <w:rFonts w:ascii="Times New Roman" w:eastAsia="Times New Roman" w:hAnsi="Times New Roman" w:cs="Times New Roman"/>
+          <w:b/>
+          <w:sz w:val="27"/>
+        </w:rPr>
+      </w:pPr>
+      <w:r>
+        <w:rPr>
+          <w:rFonts w:ascii="Times New Roman" w:eastAsia="Times New Roman" w:hAnsi="Times New Roman" w:cs="Times New Roman"/>
+          <w:b/>
+          <w:sz w:val="27"/>
+        </w:rPr>
+        <w:t>Offline Mode:</w:t>
+      </w:r>
+    </w:p>
+    <w:p>
+      <w:pPr>
+        <w:spacing w:before="100" w:after="100" w:line="240" w:lineRule="auto"/>
+        <w:rPr>
+          <w:rFonts w:ascii="Times New Roman" w:eastAsia="Times New Roman" w:hAnsi="Times New Roman" w:cs="Times New Roman"/>
+          <w:b/>
+          <w:sz w:val="27"/>
+        </w:rPr>
+      </w:pPr>
+      <w:r>
+        <w:rPr>
+          <w:rFonts w:ascii="Times New Roman" w:eastAsia="Times New Roman" w:hAnsi="Times New Roman" w:cs="Times New Roman"/>
+          <w:b/>
+          <w:sz w:val="27"/>
+        </w:rPr>
+        <w:t>Requirement: The app should provide limited functionality and offline access to essential features (e.g., viewing ride history) in the absence of a network connection.</w:t>
+      </w:r>
+    </w:p>
+    <w:p>
+      <w:pPr>
+        <w:spacing w:before="100" w:after="100" w:line="240" w:lineRule="auto"/>
+        <w:rPr>
+          <w:rFonts w:ascii="Times New Roman" w:eastAsia="Times New Roman" w:hAnsi="Times New Roman" w:cs="Times New Roman"/>
+          <w:b/>
+          <w:sz w:val="27"/>
+        </w:rPr>
+      </w:pPr>
+      <w:r>
+        <w:rPr>
+          <w:rFonts w:ascii="Times New Roman" w:eastAsia="Times New Roman" w:hAnsi="Times New Roman" w:cs="Times New Roman"/>
+          <w:b/>
+          <w:sz w:val="27"/>
+        </w:rPr>
+        <w:t>Low Bandwidth Mode:</w:t>
+      </w:r>
+    </w:p>
+    <w:p>
+      <w:pPr>
+        <w:spacing w:before="100" w:after="100" w:line="240" w:lineRule="auto"/>
+        <w:rPr>
+          <w:rFonts w:ascii="Times New Roman" w:eastAsia="Times New Roman" w:hAnsi="Times New Roman" w:cs="Times New Roman"/>
+          <w:b/>
+          <w:sz w:val="27"/>
+        </w:rPr>
+      </w:pPr>
+      <w:r>
+        <w:rPr>
+          <w:rFonts w:ascii="Times New Roman" w:eastAsia="Times New Roman" w:hAnsi="Times New Roman" w:cs="Times New Roman"/>
+          <w:b/>
+          <w:sz w:val="27"/>
+        </w:rPr>
+        <w:t>Requirement: The app should optimize data usage for users with limited bandwidth or in areas with poor network connectivity.</w:t>
+      </w:r>
+    </w:p>
+    <w:p>
+      <w:pPr>
+        <w:spacing w:before="100" w:after="100" w:line="240" w:lineRule="auto"/>
+        <w:rPr>
+          <w:rFonts w:ascii="Times New Roman" w:eastAsia="Times New Roman" w:hAnsi="Times New Roman" w:cs="Times New Roman"/>
+          <w:b/>
+          <w:sz w:val="27"/>
+        </w:rPr>
+      </w:pPr>
+    </w:p>
+    <w:p>
+      <w:pPr>
+        <w:spacing w:before="100" w:after="100" w:line="240" w:lineRule="auto"/>
+        <w:rPr>
+          <w:rFonts w:ascii="Times New Roman" w:eastAsia="Times New Roman" w:hAnsi="Times New Roman" w:cs="Times New Roman"/>
+          <w:b/>
+          <w:sz w:val="36"/>
+        </w:rPr>
+      </w:pPr>
+      <w:r>
+        <w:rPr>
+          <w:rFonts w:ascii="Times New Roman" w:eastAsia="Times New Roman" w:hAnsi="Times New Roman" w:cs="Times New Roman"/>
+          <w:b/>
+          <w:sz w:val="36"/>
+        </w:rPr>
+        <w:t>6. Other Requirements</w:t>
+      </w:r>
+    </w:p>
+    <w:p>
+      <w:pPr>
+        <w:spacing w:before="100" w:after="100" w:line="240" w:lineRule="auto"/>
+        <w:rPr>
+          <w:rFonts w:ascii="Times New Roman" w:eastAsia="Times New Roman" w:hAnsi="Times New Roman" w:cs="Times New Roman"/>
+          <w:sz w:val="24"/>
+        </w:rPr>
+      </w:pPr>
+      <w:r>
+        <w:rPr>
+          <w:rFonts w:ascii="Times New Roman" w:eastAsia="Times New Roman" w:hAnsi="Times New Roman" w:cs="Times New Roman"/>
+          <w:sz w:val="24"/>
+        </w:rPr>
+        <w:lastRenderedPageBreak/>
+        <w:t>[Include any other requirements not covered in previous sections.]</w:t>
+      </w:r>
+    </w:p>
+    <w:p>
+      <w:pPr>
+        <w:spacing w:before="100" w:after="100" w:line="240" w:lineRule="auto"/>
+        <w:rPr>
+          <w:rFonts w:ascii="Times New Roman" w:eastAsia="Times New Roman" w:hAnsi="Times New Roman" w:cs="Times New Roman"/>
+          <w:b/>
+          <w:sz w:val="36"/>
+        </w:rPr>
+      </w:pPr>
+      <w:r>
+        <w:rPr>
+          <w:rFonts w:ascii="Times New Roman" w:eastAsia="Times New Roman" w:hAnsi="Times New Roman" w:cs="Times New Roman"/>
+          <w:b/>
+          <w:sz w:val="36"/>
+        </w:rPr>
+        <w:t>7. Appendix A: Use Cases</w:t>
+      </w:r>
+    </w:p>
+    <w:p>
+      <w:pPr>
+        <w:spacing w:before="100" w:after="100" w:line="240" w:lineRule="auto"/>
+        <w:rPr>
+          <w:rFonts w:ascii="Times New Roman" w:eastAsia="Times New Roman" w:hAnsi="Times New Roman" w:cs="Times New Roman"/>
+          <w:sz w:val="24"/>
         </w:rPr>
       </w:pPr>
       <w:bookmarkStart w:id="0" w:name="_GoBack"/>
       <w:bookmarkEnd w:id="0"/>
-    </w:p>
-    <w:p>
-      <w:pPr>
-        <w:spacing w:before="100" w:after="100" w:line="240" w:lineRule="auto"/>
-        <w:rPr>
-          <w:rFonts w:ascii="Times New Roman" w:eastAsia="Times New Roman" w:hAnsi="Times New Roman" w:cs="Times New Roman"/>
-          <w:b/>
-          <w:sz w:val="27"/>
-        </w:rPr>
-      </w:pPr>
-      <w:r>
-        <w:rPr>
-          <w:rFonts w:ascii="Times New Roman" w:eastAsia="Times New Roman" w:hAnsi="Times New Roman" w:cs="Times New Roman"/>
-          <w:b/>
-          <w:sz w:val="27"/>
-        </w:rPr>
-        <w:t>Requirements:</w:t>
-      </w:r>
-    </w:p>
-    <w:p>
-      <w:pPr>
-        <w:spacing w:before="100" w:after="100" w:line="240" w:lineRule="auto"/>
-        <w:rPr>
-          <w:rFonts w:ascii="Times New Roman" w:eastAsia="Times New Roman" w:hAnsi="Times New Roman" w:cs="Times New Roman"/>
-          <w:b/>
-          <w:sz w:val="27"/>
-        </w:rPr>
-      </w:pPr>
-      <w:r>
-        <w:rPr>
-          <w:rFonts w:ascii="Times New Roman" w:eastAsia="Times New Roman" w:hAnsi="Times New Roman" w:cs="Times New Roman"/>
-          <w:b/>
-          <w:sz w:val="27"/>
-        </w:rPr>
-        <w:t>Integration with a database system (e.g., MySQL, PostgreSQL) for storing user data, ride history, and driver profiles.</w:t>
-      </w:r>
-    </w:p>
-    <w:p>
-      <w:pPr>
-        <w:spacing w:before="100" w:after="100" w:line="240" w:lineRule="auto"/>
-        <w:rPr>
-          <w:rFonts w:ascii="Times New Roman" w:eastAsia="Times New Roman" w:hAnsi="Times New Roman" w:cs="Times New Roman"/>
-          <w:b/>
-          <w:sz w:val="27"/>
-        </w:rPr>
-      </w:pPr>
-      <w:r>
-        <w:rPr>
-          <w:rFonts w:ascii="Times New Roman" w:eastAsia="Times New Roman" w:hAnsi="Times New Roman" w:cs="Times New Roman"/>
-          <w:b/>
-          <w:sz w:val="27"/>
-        </w:rPr>
-        <w:t>Use of standard database connectors and queries for data retrieval and storage.</w:t>
-      </w:r>
-    </w:p>
-    <w:p>
-      <w:pPr>
-        <w:spacing w:before="100" w:after="100" w:line="240" w:lineRule="auto"/>
-        <w:rPr>
-          <w:rFonts w:ascii="Times New Roman" w:eastAsia="Times New Roman" w:hAnsi="Times New Roman" w:cs="Times New Roman"/>
-          <w:b/>
-          <w:sz w:val="36"/>
-        </w:rPr>
-      </w:pPr>
-      <w:r>
-        <w:rPr>
-          <w:rFonts w:ascii="Times New Roman" w:eastAsia="Times New Roman" w:hAnsi="Times New Roman" w:cs="Times New Roman"/>
-          <w:b/>
-          <w:sz w:val="36"/>
-        </w:rPr>
-        <w:t>5. Non-functional Requirements</w:t>
-      </w:r>
-    </w:p>
-    <w:p>
-      <w:pPr>
-        <w:spacing w:before="100" w:after="100" w:line="240" w:lineRule="auto"/>
-        <w:rPr>
-          <w:rFonts w:ascii="Times New Roman" w:eastAsia="Times New Roman" w:hAnsi="Times New Roman" w:cs="Times New Roman"/>
-          <w:b/>
-          <w:sz w:val="27"/>
-        </w:rPr>
-      </w:pPr>
-      <w:r>
-        <w:rPr>
-          <w:rFonts w:ascii="Times New Roman" w:eastAsia="Times New Roman" w:hAnsi="Times New Roman" w:cs="Times New Roman"/>
-          <w:b/>
-          <w:sz w:val="27"/>
-        </w:rPr>
-        <w:t>5.1 Performance Requirements</w:t>
-      </w:r>
-    </w:p>
-    <w:p>
-      <w:pPr>
-        <w:spacing w:before="100" w:after="100" w:line="240" w:lineRule="auto"/>
-        <w:rPr>
-          <w:rFonts w:ascii="Times New Roman" w:eastAsia="Times New Roman" w:hAnsi="Times New Roman" w:cs="Times New Roman"/>
-          <w:b/>
-          <w:sz w:val="27"/>
-        </w:rPr>
-      </w:pPr>
-    </w:p>
-    <w:p>
-      <w:pPr>
-        <w:spacing w:before="100" w:after="100" w:line="240" w:lineRule="auto"/>
-        <w:rPr>
-          <w:rFonts w:ascii="Times New Roman" w:eastAsia="Times New Roman" w:hAnsi="Times New Roman" w:cs="Times New Roman"/>
-          <w:b/>
-          <w:sz w:val="27"/>
-        </w:rPr>
-      </w:pPr>
-      <w:r>
-        <w:rPr>
-          <w:rFonts w:ascii="Times New Roman" w:eastAsia="Times New Roman" w:hAnsi="Times New Roman" w:cs="Times New Roman"/>
-          <w:b/>
-          <w:sz w:val="27"/>
-        </w:rPr>
-        <w:t>Response Time:</w:t>
-      </w:r>
-    </w:p>
-    <w:p>
-      <w:pPr>
-        <w:spacing w:before="100" w:after="100" w:line="240" w:lineRule="auto"/>
-        <w:rPr>
-          <w:rFonts w:ascii="Times New Roman" w:eastAsia="Times New Roman" w:hAnsi="Times New Roman" w:cs="Times New Roman"/>
-          <w:b/>
-          <w:sz w:val="27"/>
-        </w:rPr>
-      </w:pPr>
-      <w:r>
-        <w:rPr>
-          <w:rFonts w:ascii="Times New Roman" w:eastAsia="Times New Roman" w:hAnsi="Times New Roman" w:cs="Times New Roman"/>
-          <w:b/>
-          <w:sz w:val="27"/>
-        </w:rPr>
-        <w:t>Requirement: The app should load and respond to user interactions within 2 seconds on average.</w:t>
-      </w:r>
-    </w:p>
-    <w:p>
-      <w:pPr>
-        <w:spacing w:before="100" w:after="100" w:line="240" w:lineRule="auto"/>
-        <w:rPr>
-          <w:rFonts w:ascii="Times New Roman" w:eastAsia="Times New Roman" w:hAnsi="Times New Roman" w:cs="Times New Roman"/>
-          <w:b/>
-          <w:sz w:val="27"/>
-        </w:rPr>
-      </w:pPr>
-      <w:r>
-        <w:rPr>
-          <w:rFonts w:ascii="Times New Roman" w:eastAsia="Times New Roman" w:hAnsi="Times New Roman" w:cs="Times New Roman"/>
-          <w:b/>
-          <w:sz w:val="27"/>
-        </w:rPr>
-        <w:t>Throughput:</w:t>
-      </w:r>
-    </w:p>
-    <w:p>
-      <w:pPr>
-        <w:spacing w:before="100" w:after="100" w:line="240" w:lineRule="auto"/>
-        <w:rPr>
-          <w:rFonts w:ascii="Times New Roman" w:eastAsia="Times New Roman" w:hAnsi="Times New Roman" w:cs="Times New Roman"/>
-          <w:b/>
-          <w:sz w:val="27"/>
-        </w:rPr>
-      </w:pPr>
-      <w:r>
-        <w:rPr>
-          <w:rFonts w:ascii="Times New Roman" w:eastAsia="Times New Roman" w:hAnsi="Times New Roman" w:cs="Times New Roman"/>
-          <w:b/>
-          <w:sz w:val="27"/>
-        </w:rPr>
-        <w:t>Requirement: The system should support a minimum of 1,000 concurrent users without significant performance degradation.</w:t>
-      </w:r>
-    </w:p>
-    <w:p>
-      <w:pPr>
-        <w:spacing w:before="100" w:after="100" w:line="240" w:lineRule="auto"/>
-        <w:rPr>
-          <w:rFonts w:ascii="Times New Roman" w:eastAsia="Times New Roman" w:hAnsi="Times New Roman" w:cs="Times New Roman"/>
-          <w:b/>
-          <w:sz w:val="27"/>
-        </w:rPr>
-      </w:pPr>
-      <w:r>
-        <w:rPr>
-          <w:rFonts w:ascii="Times New Roman" w:eastAsia="Times New Roman" w:hAnsi="Times New Roman" w:cs="Times New Roman"/>
-          <w:b/>
-          <w:sz w:val="27"/>
-        </w:rPr>
-        <w:t>Data Retrieval:</w:t>
-      </w:r>
-    </w:p>
-    <w:p>
-      <w:pPr>
-        <w:spacing w:before="100" w:after="100" w:line="240" w:lineRule="auto"/>
-        <w:rPr>
-          <w:rFonts w:ascii="Times New Roman" w:eastAsia="Times New Roman" w:hAnsi="Times New Roman" w:cs="Times New Roman"/>
-          <w:b/>
-          <w:sz w:val="27"/>
-        </w:rPr>
-      </w:pPr>
-      <w:r>
-        <w:rPr>
-          <w:rFonts w:ascii="Times New Roman" w:eastAsia="Times New Roman" w:hAnsi="Times New Roman" w:cs="Times New Roman"/>
-          <w:b/>
-          <w:sz w:val="27"/>
-        </w:rPr>
-        <w:lastRenderedPageBreak/>
-        <w:t>Requirement: The app should retrieve and display ride information, including driver details and map data, efficiently.</w:t>
-      </w:r>
-    </w:p>
-    <w:p>
-      <w:pPr>
-        <w:spacing w:before="100" w:after="100" w:line="240" w:lineRule="auto"/>
-        <w:rPr>
-          <w:rFonts w:ascii="Times New Roman" w:eastAsia="Times New Roman" w:hAnsi="Times New Roman" w:cs="Times New Roman"/>
-          <w:b/>
-          <w:sz w:val="27"/>
-        </w:rPr>
-      </w:pPr>
-      <w:r>
-        <w:rPr>
-          <w:rFonts w:ascii="Times New Roman" w:eastAsia="Times New Roman" w:hAnsi="Times New Roman" w:cs="Times New Roman"/>
-          <w:b/>
-          <w:sz w:val="27"/>
-        </w:rPr>
-        <w:t>5.2 Security Requirements</w:t>
-      </w:r>
-    </w:p>
-    <w:p>
-      <w:pPr>
-        <w:spacing w:before="100" w:after="100" w:line="240" w:lineRule="auto"/>
-        <w:rPr>
-          <w:rFonts w:ascii="Times New Roman" w:eastAsia="Times New Roman" w:hAnsi="Times New Roman" w:cs="Times New Roman"/>
-          <w:b/>
-          <w:sz w:val="27"/>
-        </w:rPr>
-      </w:pPr>
-    </w:p>
-    <w:p>
-      <w:pPr>
-        <w:spacing w:before="100" w:after="100" w:line="240" w:lineRule="auto"/>
-        <w:rPr>
-          <w:rFonts w:ascii="Times New Roman" w:eastAsia="Times New Roman" w:hAnsi="Times New Roman" w:cs="Times New Roman"/>
-          <w:b/>
-          <w:sz w:val="27"/>
-        </w:rPr>
-      </w:pPr>
-      <w:r>
-        <w:rPr>
-          <w:rFonts w:ascii="Times New Roman" w:eastAsia="Times New Roman" w:hAnsi="Times New Roman" w:cs="Times New Roman"/>
-          <w:b/>
-          <w:sz w:val="27"/>
-        </w:rPr>
-        <w:t>Data Encryption:</w:t>
-      </w:r>
-    </w:p>
-    <w:p>
-      <w:pPr>
-        <w:spacing w:before="100" w:after="100" w:line="240" w:lineRule="auto"/>
-        <w:rPr>
-          <w:rFonts w:ascii="Times New Roman" w:eastAsia="Times New Roman" w:hAnsi="Times New Roman" w:cs="Times New Roman"/>
-          <w:b/>
-          <w:sz w:val="27"/>
-        </w:rPr>
-      </w:pPr>
-      <w:r>
-        <w:rPr>
-          <w:rFonts w:ascii="Times New Roman" w:eastAsia="Times New Roman" w:hAnsi="Times New Roman" w:cs="Times New Roman"/>
-          <w:b/>
-          <w:sz w:val="27"/>
-        </w:rPr>
-        <w:t>Requirement: All communication between the app and servers should use industry-standard encryption protocols to protect user and payment data.</w:t>
-      </w:r>
-    </w:p>
-    <w:p>
-      <w:pPr>
-        <w:spacing w:before="100" w:after="100" w:line="240" w:lineRule="auto"/>
-        <w:rPr>
-          <w:rFonts w:ascii="Times New Roman" w:eastAsia="Times New Roman" w:hAnsi="Times New Roman" w:cs="Times New Roman"/>
-          <w:b/>
-          <w:sz w:val="27"/>
-        </w:rPr>
-      </w:pPr>
-      <w:r>
-        <w:rPr>
-          <w:rFonts w:ascii="Times New Roman" w:eastAsia="Times New Roman" w:hAnsi="Times New Roman" w:cs="Times New Roman"/>
-          <w:b/>
-          <w:sz w:val="27"/>
-        </w:rPr>
-        <w:t>User Authentication:</w:t>
-      </w:r>
-    </w:p>
-    <w:p>
-      <w:pPr>
-        <w:spacing w:before="100" w:after="100" w:line="240" w:lineRule="auto"/>
-        <w:rPr>
-          <w:rFonts w:ascii="Times New Roman" w:eastAsia="Times New Roman" w:hAnsi="Times New Roman" w:cs="Times New Roman"/>
-          <w:b/>
-          <w:sz w:val="27"/>
-        </w:rPr>
-      </w:pPr>
-      <w:r>
-        <w:rPr>
-          <w:rFonts w:ascii="Times New Roman" w:eastAsia="Times New Roman" w:hAnsi="Times New Roman" w:cs="Times New Roman"/>
-          <w:b/>
-          <w:sz w:val="27"/>
-        </w:rPr>
-        <w:t>Requirement: User accounts should be secured with strong password policies and offer multi-factor authentication options.</w:t>
-      </w:r>
-    </w:p>
-    <w:p>
-      <w:pPr>
-        <w:spacing w:before="100" w:after="100" w:line="240" w:lineRule="auto"/>
-        <w:rPr>
-          <w:rFonts w:ascii="Times New Roman" w:eastAsia="Times New Roman" w:hAnsi="Times New Roman" w:cs="Times New Roman"/>
-          <w:b/>
-          <w:sz w:val="27"/>
-        </w:rPr>
-      </w:pPr>
-      <w:r>
-        <w:rPr>
-          <w:rFonts w:ascii="Times New Roman" w:eastAsia="Times New Roman" w:hAnsi="Times New Roman" w:cs="Times New Roman"/>
-          <w:b/>
-          <w:sz w:val="27"/>
-        </w:rPr>
-        <w:t>Driver Background Checks:</w:t>
-      </w:r>
-    </w:p>
-    <w:p>
-      <w:pPr>
-        <w:spacing w:before="100" w:after="100" w:line="240" w:lineRule="auto"/>
-        <w:rPr>
-          <w:rFonts w:ascii="Times New Roman" w:eastAsia="Times New Roman" w:hAnsi="Times New Roman" w:cs="Times New Roman"/>
-          <w:b/>
-          <w:sz w:val="27"/>
-        </w:rPr>
-      </w:pPr>
-      <w:r>
-        <w:rPr>
-          <w:rFonts w:ascii="Times New Roman" w:eastAsia="Times New Roman" w:hAnsi="Times New Roman" w:cs="Times New Roman"/>
-          <w:b/>
-          <w:sz w:val="27"/>
-        </w:rPr>
-        <w:t>Requirement: The app should ensure that only verified and background-checked drivers are allowed to register and provide services on the platform.</w:t>
-      </w:r>
-    </w:p>
-    <w:p>
-      <w:pPr>
-        <w:spacing w:before="100" w:after="100" w:line="240" w:lineRule="auto"/>
-        <w:rPr>
-          <w:rFonts w:ascii="Times New Roman" w:eastAsia="Times New Roman" w:hAnsi="Times New Roman" w:cs="Times New Roman"/>
-          <w:b/>
-          <w:sz w:val="27"/>
-        </w:rPr>
-      </w:pPr>
-      <w:r>
-        <w:rPr>
-          <w:rFonts w:ascii="Times New Roman" w:eastAsia="Times New Roman" w:hAnsi="Times New Roman" w:cs="Times New Roman"/>
-          <w:b/>
-          <w:sz w:val="27"/>
-        </w:rPr>
-        <w:t>5.3 Availability Requirements</w:t>
-      </w:r>
-    </w:p>
-    <w:p>
-      <w:pPr>
-        <w:spacing w:before="100" w:after="100" w:line="240" w:lineRule="auto"/>
-        <w:rPr>
-          <w:rFonts w:ascii="Times New Roman" w:eastAsia="Times New Roman" w:hAnsi="Times New Roman" w:cs="Times New Roman"/>
-          <w:b/>
-          <w:sz w:val="27"/>
-        </w:rPr>
-      </w:pPr>
-    </w:p>
-    <w:p>
-      <w:pPr>
-        <w:spacing w:before="100" w:after="100" w:line="240" w:lineRule="auto"/>
-        <w:rPr>
-          <w:rFonts w:ascii="Times New Roman" w:eastAsia="Times New Roman" w:hAnsi="Times New Roman" w:cs="Times New Roman"/>
-          <w:b/>
-          <w:sz w:val="27"/>
-        </w:rPr>
-      </w:pPr>
-      <w:r>
-        <w:rPr>
-          <w:rFonts w:ascii="Times New Roman" w:eastAsia="Times New Roman" w:hAnsi="Times New Roman" w:cs="Times New Roman"/>
-          <w:b/>
-          <w:sz w:val="27"/>
-        </w:rPr>
-        <w:t>Uptime:</w:t>
-      </w:r>
-    </w:p>
-    <w:p>
-      <w:pPr>
-        <w:spacing w:before="100" w:after="100" w:line="240" w:lineRule="auto"/>
-        <w:rPr>
-          <w:rFonts w:ascii="Times New Roman" w:eastAsia="Times New Roman" w:hAnsi="Times New Roman" w:cs="Times New Roman"/>
-          <w:b/>
-          <w:sz w:val="27"/>
-        </w:rPr>
-      </w:pPr>
-      <w:r>
-        <w:rPr>
-          <w:rFonts w:ascii="Times New Roman" w:eastAsia="Times New Roman" w:hAnsi="Times New Roman" w:cs="Times New Roman"/>
-          <w:b/>
-          <w:sz w:val="27"/>
-        </w:rPr>
-        <w:t>Requirement: The app should be available and operational 24/7 with a target uptime of 99.9%.</w:t>
-      </w:r>
-    </w:p>
-    <w:p>
-      <w:pPr>
-        <w:spacing w:before="100" w:after="100" w:line="240" w:lineRule="auto"/>
-        <w:rPr>
-          <w:rFonts w:ascii="Times New Roman" w:eastAsia="Times New Roman" w:hAnsi="Times New Roman" w:cs="Times New Roman"/>
-          <w:b/>
-          <w:sz w:val="27"/>
-        </w:rPr>
-      </w:pPr>
-      <w:r>
-        <w:rPr>
-          <w:rFonts w:ascii="Times New Roman" w:eastAsia="Times New Roman" w:hAnsi="Times New Roman" w:cs="Times New Roman"/>
-          <w:b/>
-          <w:sz w:val="27"/>
-        </w:rPr>
-        <w:t>Redundancy:</w:t>
-      </w:r>
-    </w:p>
-    <w:p>
-      <w:pPr>
-        <w:spacing w:before="100" w:after="100" w:line="240" w:lineRule="auto"/>
-        <w:rPr>
-          <w:rFonts w:ascii="Times New Roman" w:eastAsia="Times New Roman" w:hAnsi="Times New Roman" w:cs="Times New Roman"/>
-          <w:b/>
-          <w:sz w:val="27"/>
-        </w:rPr>
-      </w:pPr>
-      <w:r>
-        <w:rPr>
-          <w:rFonts w:ascii="Times New Roman" w:eastAsia="Times New Roman" w:hAnsi="Times New Roman" w:cs="Times New Roman"/>
-          <w:b/>
-          <w:sz w:val="27"/>
-        </w:rPr>
-        <w:t>Requirement: Redundant server infrastructure should be in place to ensure service availability even in the case of server failures.</w:t>
-      </w:r>
-    </w:p>
-    <w:p>
-      <w:pPr>
-        <w:spacing w:before="100" w:after="100" w:line="240" w:lineRule="auto"/>
-        <w:rPr>
-          <w:rFonts w:ascii="Times New Roman" w:eastAsia="Times New Roman" w:hAnsi="Times New Roman" w:cs="Times New Roman"/>
-          <w:b/>
-          <w:sz w:val="27"/>
-        </w:rPr>
-      </w:pPr>
-      <w:r>
-        <w:rPr>
-          <w:rFonts w:ascii="Times New Roman" w:eastAsia="Times New Roman" w:hAnsi="Times New Roman" w:cs="Times New Roman"/>
-          <w:b/>
-          <w:sz w:val="27"/>
-        </w:rPr>
-        <w:t>5.4 Scalability and Capacity</w:t>
-      </w:r>
-    </w:p>
-    <w:p>
-      <w:pPr>
-        <w:spacing w:before="100" w:after="100" w:line="240" w:lineRule="auto"/>
-        <w:rPr>
-          <w:rFonts w:ascii="Times New Roman" w:eastAsia="Times New Roman" w:hAnsi="Times New Roman" w:cs="Times New Roman"/>
-          <w:b/>
-          <w:sz w:val="27"/>
-        </w:rPr>
-      </w:pPr>
-    </w:p>
-    <w:p>
-      <w:pPr>
-        <w:spacing w:before="100" w:after="100" w:line="240" w:lineRule="auto"/>
-        <w:rPr>
-          <w:rFonts w:ascii="Times New Roman" w:eastAsia="Times New Roman" w:hAnsi="Times New Roman" w:cs="Times New Roman"/>
-          <w:b/>
-          <w:sz w:val="27"/>
-        </w:rPr>
-      </w:pPr>
-      <w:r>
-        <w:rPr>
-          <w:rFonts w:ascii="Times New Roman" w:eastAsia="Times New Roman" w:hAnsi="Times New Roman" w:cs="Times New Roman"/>
-          <w:b/>
-          <w:sz w:val="27"/>
-        </w:rPr>
-        <w:t>Database Scalability:</w:t>
-      </w:r>
-    </w:p>
-    <w:p>
-      <w:pPr>
-        <w:spacing w:before="100" w:after="100" w:line="240" w:lineRule="auto"/>
-        <w:rPr>
-          <w:rFonts w:ascii="Times New Roman" w:eastAsia="Times New Roman" w:hAnsi="Times New Roman" w:cs="Times New Roman"/>
-          <w:b/>
-          <w:sz w:val="27"/>
-        </w:rPr>
-      </w:pPr>
-      <w:r>
-        <w:rPr>
-          <w:rFonts w:ascii="Times New Roman" w:eastAsia="Times New Roman" w:hAnsi="Times New Roman" w:cs="Times New Roman"/>
-          <w:b/>
-          <w:sz w:val="27"/>
-        </w:rPr>
-        <w:t>Requirement: The database should be designed to handle a growing volume of user data and ride records.</w:t>
-      </w:r>
-    </w:p>
-    <w:p>
-      <w:pPr>
-        <w:spacing w:before="100" w:after="100" w:line="240" w:lineRule="auto"/>
-        <w:rPr>
-          <w:rFonts w:ascii="Times New Roman" w:eastAsia="Times New Roman" w:hAnsi="Times New Roman" w:cs="Times New Roman"/>
-          <w:b/>
-          <w:sz w:val="27"/>
-        </w:rPr>
-      </w:pPr>
-      <w:r>
-        <w:rPr>
-          <w:rFonts w:ascii="Times New Roman" w:eastAsia="Times New Roman" w:hAnsi="Times New Roman" w:cs="Times New Roman"/>
-          <w:b/>
-          <w:sz w:val="27"/>
-        </w:rPr>
-        <w:t>Load Balancing:</w:t>
-      </w:r>
-    </w:p>
-    <w:p>
-      <w:pPr>
-        <w:spacing w:before="100" w:after="100" w:line="240" w:lineRule="auto"/>
-        <w:rPr>
-          <w:rFonts w:ascii="Times New Roman" w:eastAsia="Times New Roman" w:hAnsi="Times New Roman" w:cs="Times New Roman"/>
-          <w:b/>
-          <w:sz w:val="27"/>
-        </w:rPr>
-      </w:pPr>
-      <w:r>
-        <w:rPr>
-          <w:rFonts w:ascii="Times New Roman" w:eastAsia="Times New Roman" w:hAnsi="Times New Roman" w:cs="Times New Roman"/>
-          <w:b/>
-          <w:sz w:val="27"/>
-        </w:rPr>
-        <w:t>Requirement: Load balancing mechanisms should distribute incoming traffic evenly across server instances to ensure high availability during peak usage times.</w:t>
-      </w:r>
-    </w:p>
-    <w:p>
-      <w:pPr>
-        <w:spacing w:before="100" w:after="100" w:line="240" w:lineRule="auto"/>
-        <w:rPr>
-          <w:rFonts w:ascii="Times New Roman" w:eastAsia="Times New Roman" w:hAnsi="Times New Roman" w:cs="Times New Roman"/>
-          <w:b/>
-          <w:sz w:val="27"/>
-        </w:rPr>
-      </w:pPr>
-      <w:r>
-        <w:rPr>
-          <w:rFonts w:ascii="Times New Roman" w:eastAsia="Times New Roman" w:hAnsi="Times New Roman" w:cs="Times New Roman"/>
-          <w:b/>
-          <w:sz w:val="27"/>
-        </w:rPr>
-        <w:t>5.5 Usability and User Experience</w:t>
-      </w:r>
-    </w:p>
-    <w:p>
-      <w:pPr>
-        <w:spacing w:before="100" w:after="100" w:line="240" w:lineRule="auto"/>
-        <w:rPr>
-          <w:rFonts w:ascii="Times New Roman" w:eastAsia="Times New Roman" w:hAnsi="Times New Roman" w:cs="Times New Roman"/>
-          <w:b/>
-          <w:sz w:val="27"/>
-        </w:rPr>
-      </w:pPr>
-    </w:p>
-    <w:p>
-      <w:pPr>
-        <w:spacing w:before="100" w:after="100" w:line="240" w:lineRule="auto"/>
-        <w:rPr>
-          <w:rFonts w:ascii="Times New Roman" w:eastAsia="Times New Roman" w:hAnsi="Times New Roman" w:cs="Times New Roman"/>
-          <w:b/>
-          <w:sz w:val="27"/>
-        </w:rPr>
-      </w:pPr>
-      <w:r>
-        <w:rPr>
-          <w:rFonts w:ascii="Times New Roman" w:eastAsia="Times New Roman" w:hAnsi="Times New Roman" w:cs="Times New Roman"/>
-          <w:b/>
-          <w:sz w:val="27"/>
-        </w:rPr>
-        <w:t>User Interface Consistency:</w:t>
-      </w:r>
-    </w:p>
-    <w:p>
-      <w:pPr>
-        <w:spacing w:before="100" w:after="100" w:line="240" w:lineRule="auto"/>
-        <w:rPr>
-          <w:rFonts w:ascii="Times New Roman" w:eastAsia="Times New Roman" w:hAnsi="Times New Roman" w:cs="Times New Roman"/>
-          <w:b/>
-          <w:sz w:val="27"/>
-        </w:rPr>
-      </w:pPr>
-      <w:r>
-        <w:rPr>
-          <w:rFonts w:ascii="Times New Roman" w:eastAsia="Times New Roman" w:hAnsi="Times New Roman" w:cs="Times New Roman"/>
-          <w:b/>
-          <w:sz w:val="27"/>
-        </w:rPr>
-        <w:lastRenderedPageBreak/>
-        <w:t>Requirement: The user interface (UI) should provide a consistent and intuitive experience across different mobile platforms (Android and iOS).</w:t>
-      </w:r>
-    </w:p>
-    <w:p>
-      <w:pPr>
-        <w:spacing w:before="100" w:after="100" w:line="240" w:lineRule="auto"/>
-        <w:rPr>
-          <w:rFonts w:ascii="Times New Roman" w:eastAsia="Times New Roman" w:hAnsi="Times New Roman" w:cs="Times New Roman"/>
-          <w:b/>
-          <w:sz w:val="27"/>
-        </w:rPr>
-      </w:pPr>
-      <w:r>
-        <w:rPr>
-          <w:rFonts w:ascii="Times New Roman" w:eastAsia="Times New Roman" w:hAnsi="Times New Roman" w:cs="Times New Roman"/>
-          <w:b/>
-          <w:sz w:val="27"/>
-        </w:rPr>
-        <w:t>Accessibility:</w:t>
-      </w:r>
-    </w:p>
-    <w:p>
-      <w:pPr>
-        <w:spacing w:before="100" w:after="100" w:line="240" w:lineRule="auto"/>
-        <w:rPr>
-          <w:rFonts w:ascii="Times New Roman" w:eastAsia="Times New Roman" w:hAnsi="Times New Roman" w:cs="Times New Roman"/>
-          <w:b/>
-          <w:sz w:val="27"/>
-        </w:rPr>
-      </w:pPr>
-      <w:r>
-        <w:rPr>
-          <w:rFonts w:ascii="Times New Roman" w:eastAsia="Times New Roman" w:hAnsi="Times New Roman" w:cs="Times New Roman"/>
-          <w:b/>
-          <w:sz w:val="27"/>
-        </w:rPr>
-        <w:t>Requirement: The app should be accessible to users with disabilities, complying with relevant accessibility standards.</w:t>
-      </w:r>
-    </w:p>
-    <w:p>
-      <w:pPr>
-        <w:spacing w:before="100" w:after="100" w:line="240" w:lineRule="auto"/>
-        <w:rPr>
-          <w:rFonts w:ascii="Times New Roman" w:eastAsia="Times New Roman" w:hAnsi="Times New Roman" w:cs="Times New Roman"/>
-          <w:b/>
-          <w:sz w:val="27"/>
-        </w:rPr>
-      </w:pPr>
-      <w:r>
-        <w:rPr>
-          <w:rFonts w:ascii="Times New Roman" w:eastAsia="Times New Roman" w:hAnsi="Times New Roman" w:cs="Times New Roman"/>
-          <w:b/>
-          <w:sz w:val="27"/>
-        </w:rPr>
-        <w:t>5.6 Data Privacy and Compliance</w:t>
-      </w:r>
-    </w:p>
-    <w:p>
-      <w:pPr>
-        <w:spacing w:before="100" w:after="100" w:line="240" w:lineRule="auto"/>
-        <w:rPr>
-          <w:rFonts w:ascii="Times New Roman" w:eastAsia="Times New Roman" w:hAnsi="Times New Roman" w:cs="Times New Roman"/>
-          <w:b/>
-          <w:sz w:val="27"/>
-        </w:rPr>
-      </w:pPr>
-    </w:p>
-    <w:p>
-      <w:pPr>
-        <w:spacing w:before="100" w:after="100" w:line="240" w:lineRule="auto"/>
-        <w:rPr>
-          <w:rFonts w:ascii="Times New Roman" w:eastAsia="Times New Roman" w:hAnsi="Times New Roman" w:cs="Times New Roman"/>
-          <w:b/>
-          <w:sz w:val="27"/>
-        </w:rPr>
-      </w:pPr>
-      <w:r>
-        <w:rPr>
-          <w:rFonts w:ascii="Times New Roman" w:eastAsia="Times New Roman" w:hAnsi="Times New Roman" w:cs="Times New Roman"/>
-          <w:b/>
-          <w:sz w:val="27"/>
-        </w:rPr>
-        <w:t>Data Privacy:</w:t>
-      </w:r>
-    </w:p>
-    <w:p>
-      <w:pPr>
-        <w:spacing w:before="100" w:after="100" w:line="240" w:lineRule="auto"/>
-        <w:rPr>
-          <w:rFonts w:ascii="Times New Roman" w:eastAsia="Times New Roman" w:hAnsi="Times New Roman" w:cs="Times New Roman"/>
-          <w:b/>
-          <w:sz w:val="27"/>
-        </w:rPr>
-      </w:pPr>
-      <w:r>
-        <w:rPr>
-          <w:rFonts w:ascii="Times New Roman" w:eastAsia="Times New Roman" w:hAnsi="Times New Roman" w:cs="Times New Roman"/>
-          <w:b/>
-          <w:sz w:val="27"/>
-        </w:rPr>
-        <w:t>Requirement: The app must comply with data privacy regulations (e.g., GDPR) and ensure the protection of user data.</w:t>
-      </w:r>
-    </w:p>
-    <w:p>
-      <w:pPr>
-        <w:spacing w:before="100" w:after="100" w:line="240" w:lineRule="auto"/>
-        <w:rPr>
-          <w:rFonts w:ascii="Times New Roman" w:eastAsia="Times New Roman" w:hAnsi="Times New Roman" w:cs="Times New Roman"/>
-          <w:b/>
-          <w:sz w:val="27"/>
-        </w:rPr>
-      </w:pPr>
-      <w:r>
-        <w:rPr>
-          <w:rFonts w:ascii="Times New Roman" w:eastAsia="Times New Roman" w:hAnsi="Times New Roman" w:cs="Times New Roman"/>
-          <w:b/>
-          <w:sz w:val="27"/>
-        </w:rPr>
-        <w:t>Compliance with Local Regulations:</w:t>
-      </w:r>
-    </w:p>
-    <w:p>
-      <w:pPr>
-        <w:spacing w:before="100" w:after="100" w:line="240" w:lineRule="auto"/>
-        <w:rPr>
-          <w:rFonts w:ascii="Times New Roman" w:eastAsia="Times New Roman" w:hAnsi="Times New Roman" w:cs="Times New Roman"/>
-          <w:b/>
-          <w:sz w:val="27"/>
-        </w:rPr>
-      </w:pPr>
-      <w:r>
-        <w:rPr>
-          <w:rFonts w:ascii="Times New Roman" w:eastAsia="Times New Roman" w:hAnsi="Times New Roman" w:cs="Times New Roman"/>
-          <w:b/>
-          <w:sz w:val="27"/>
-        </w:rPr>
-        <w:t>Requirement: The app should adhere to local transportation regulations and legal requirements in all regions of operation.</w:t>
-      </w:r>
-    </w:p>
-    <w:p>
-      <w:pPr>
-        <w:spacing w:before="100" w:after="100" w:line="240" w:lineRule="auto"/>
-        <w:rPr>
-          <w:rFonts w:ascii="Times New Roman" w:eastAsia="Times New Roman" w:hAnsi="Times New Roman" w:cs="Times New Roman"/>
-          <w:b/>
-          <w:sz w:val="27"/>
-        </w:rPr>
-      </w:pPr>
-      <w:r>
-        <w:rPr>
-          <w:rFonts w:ascii="Times New Roman" w:eastAsia="Times New Roman" w:hAnsi="Times New Roman" w:cs="Times New Roman"/>
-          <w:b/>
-          <w:sz w:val="27"/>
-        </w:rPr>
-        <w:t>5.7 Error Handling and Logging</w:t>
-      </w:r>
-    </w:p>
-    <w:p>
-      <w:pPr>
-        <w:spacing w:before="100" w:after="100" w:line="240" w:lineRule="auto"/>
-        <w:rPr>
-          <w:rFonts w:ascii="Times New Roman" w:eastAsia="Times New Roman" w:hAnsi="Times New Roman" w:cs="Times New Roman"/>
-          <w:b/>
-          <w:sz w:val="27"/>
-        </w:rPr>
-      </w:pPr>
-    </w:p>
-    <w:p>
-      <w:pPr>
-        <w:spacing w:before="100" w:after="100" w:line="240" w:lineRule="auto"/>
-        <w:rPr>
-          <w:rFonts w:ascii="Times New Roman" w:eastAsia="Times New Roman" w:hAnsi="Times New Roman" w:cs="Times New Roman"/>
-          <w:b/>
-          <w:sz w:val="27"/>
-        </w:rPr>
-      </w:pPr>
-      <w:r>
-        <w:rPr>
-          <w:rFonts w:ascii="Times New Roman" w:eastAsia="Times New Roman" w:hAnsi="Times New Roman" w:cs="Times New Roman"/>
-          <w:b/>
-          <w:sz w:val="27"/>
-        </w:rPr>
-        <w:t>Error Handling:</w:t>
-      </w:r>
-    </w:p>
-    <w:p>
-      <w:pPr>
-        <w:spacing w:before="100" w:after="100" w:line="240" w:lineRule="auto"/>
-        <w:rPr>
-          <w:rFonts w:ascii="Times New Roman" w:eastAsia="Times New Roman" w:hAnsi="Times New Roman" w:cs="Times New Roman"/>
-          <w:b/>
-          <w:sz w:val="27"/>
-        </w:rPr>
-      </w:pPr>
-      <w:r>
-        <w:rPr>
-          <w:rFonts w:ascii="Times New Roman" w:eastAsia="Times New Roman" w:hAnsi="Times New Roman" w:cs="Times New Roman"/>
-          <w:b/>
-          <w:sz w:val="27"/>
-        </w:rPr>
-        <w:t>Requirement: The app should gracefully handle errors and exceptions, providing clear error messages to users when necessary.</w:t>
-      </w:r>
-    </w:p>
-    <w:p>
-      <w:pPr>
-        <w:spacing w:before="100" w:after="100" w:line="240" w:lineRule="auto"/>
-        <w:rPr>
-          <w:rFonts w:ascii="Times New Roman" w:eastAsia="Times New Roman" w:hAnsi="Times New Roman" w:cs="Times New Roman"/>
-          <w:b/>
-          <w:sz w:val="27"/>
-        </w:rPr>
-      </w:pPr>
-      <w:r>
-        <w:rPr>
-          <w:rFonts w:ascii="Times New Roman" w:eastAsia="Times New Roman" w:hAnsi="Times New Roman" w:cs="Times New Roman"/>
-          <w:b/>
-          <w:sz w:val="27"/>
-        </w:rPr>
-        <w:t>Logging:</w:t>
-      </w:r>
-    </w:p>
-    <w:p>
-      <w:pPr>
-        <w:spacing w:before="100" w:after="100" w:line="240" w:lineRule="auto"/>
-        <w:rPr>
-          <w:rFonts w:ascii="Times New Roman" w:eastAsia="Times New Roman" w:hAnsi="Times New Roman" w:cs="Times New Roman"/>
-          <w:b/>
-          <w:sz w:val="27"/>
-        </w:rPr>
-      </w:pPr>
-      <w:r>
-        <w:rPr>
-          <w:rFonts w:ascii="Times New Roman" w:eastAsia="Times New Roman" w:hAnsi="Times New Roman" w:cs="Times New Roman"/>
-          <w:b/>
-          <w:sz w:val="27"/>
-        </w:rPr>
-        <w:t>Requirement: Comprehensive logging mechanisms should be in place to track and monitor system activity for troubleshooting and auditing purposes.</w:t>
-      </w:r>
-    </w:p>
-    <w:p>
-      <w:pPr>
-        <w:spacing w:before="100" w:after="100" w:line="240" w:lineRule="auto"/>
-        <w:rPr>
-          <w:rFonts w:ascii="Times New Roman" w:eastAsia="Times New Roman" w:hAnsi="Times New Roman" w:cs="Times New Roman"/>
-          <w:b/>
-          <w:sz w:val="27"/>
-        </w:rPr>
-      </w:pPr>
-      <w:r>
-        <w:rPr>
-          <w:rFonts w:ascii="Times New Roman" w:eastAsia="Times New Roman" w:hAnsi="Times New Roman" w:cs="Times New Roman"/>
-          <w:b/>
-          <w:sz w:val="27"/>
-        </w:rPr>
-        <w:t>5.8 Network and Connectivity</w:t>
-      </w:r>
-    </w:p>
-    <w:p>
-      <w:pPr>
-        <w:spacing w:before="100" w:after="100" w:line="240" w:lineRule="auto"/>
-        <w:rPr>
-          <w:rFonts w:ascii="Times New Roman" w:eastAsia="Times New Roman" w:hAnsi="Times New Roman" w:cs="Times New Roman"/>
-          <w:b/>
-          <w:sz w:val="27"/>
-        </w:rPr>
-      </w:pPr>
-    </w:p>
-    <w:p>
-      <w:pPr>
-        <w:spacing w:before="100" w:after="100" w:line="240" w:lineRule="auto"/>
-        <w:rPr>
-          <w:rFonts w:ascii="Times New Roman" w:eastAsia="Times New Roman" w:hAnsi="Times New Roman" w:cs="Times New Roman"/>
-          <w:b/>
-          <w:sz w:val="27"/>
-        </w:rPr>
-      </w:pPr>
-    </w:p>
-    <w:p>
-      <w:pPr>
-        <w:spacing w:before="100" w:after="100" w:line="240" w:lineRule="auto"/>
-        <w:rPr>
-          <w:rFonts w:ascii="Times New Roman" w:eastAsia="Times New Roman" w:hAnsi="Times New Roman" w:cs="Times New Roman"/>
-          <w:b/>
-          <w:sz w:val="27"/>
-        </w:rPr>
-      </w:pPr>
-      <w:r>
-        <w:rPr>
-          <w:rFonts w:ascii="Times New Roman" w:eastAsia="Times New Roman" w:hAnsi="Times New Roman" w:cs="Times New Roman"/>
-          <w:b/>
-          <w:sz w:val="27"/>
-        </w:rPr>
-        <w:t>Offline Mode:</w:t>
-      </w:r>
-    </w:p>
-    <w:p>
-      <w:pPr>
-        <w:spacing w:before="100" w:after="100" w:line="240" w:lineRule="auto"/>
-        <w:rPr>
-          <w:rFonts w:ascii="Times New Roman" w:eastAsia="Times New Roman" w:hAnsi="Times New Roman" w:cs="Times New Roman"/>
-          <w:b/>
-          <w:sz w:val="27"/>
-        </w:rPr>
-      </w:pPr>
-      <w:r>
-        <w:rPr>
-          <w:rFonts w:ascii="Times New Roman" w:eastAsia="Times New Roman" w:hAnsi="Times New Roman" w:cs="Times New Roman"/>
-          <w:b/>
-          <w:sz w:val="27"/>
-        </w:rPr>
-        <w:t>Requirement: The app should provide limited functionality and offline access to essential features (e.g., viewing ride history) in the absence of a network connection.</w:t>
-      </w:r>
-    </w:p>
-    <w:p>
-      <w:pPr>
-        <w:spacing w:before="100" w:after="100" w:line="240" w:lineRule="auto"/>
-        <w:rPr>
-          <w:rFonts w:ascii="Times New Roman" w:eastAsia="Times New Roman" w:hAnsi="Times New Roman" w:cs="Times New Roman"/>
-          <w:b/>
-          <w:sz w:val="27"/>
-        </w:rPr>
-      </w:pPr>
-      <w:r>
-        <w:rPr>
-          <w:rFonts w:ascii="Times New Roman" w:eastAsia="Times New Roman" w:hAnsi="Times New Roman" w:cs="Times New Roman"/>
-          <w:b/>
-          <w:sz w:val="27"/>
-        </w:rPr>
-        <w:t>Low Bandwidth Mode:</w:t>
-      </w:r>
-    </w:p>
-    <w:p>
-      <w:pPr>
-        <w:spacing w:before="100" w:after="100" w:line="240" w:lineRule="auto"/>
-        <w:rPr>
-          <w:rFonts w:ascii="Times New Roman" w:eastAsia="Times New Roman" w:hAnsi="Times New Roman" w:cs="Times New Roman"/>
-          <w:b/>
-          <w:sz w:val="27"/>
-        </w:rPr>
-      </w:pPr>
-      <w:r>
-        <w:rPr>
-          <w:rFonts w:ascii="Times New Roman" w:eastAsia="Times New Roman" w:hAnsi="Times New Roman" w:cs="Times New Roman"/>
-          <w:b/>
-          <w:sz w:val="27"/>
-        </w:rPr>
-        <w:t>Requirement: The app should optimize data usage for users with limited bandwidth or in areas with poor network connectivity.</w:t>
-      </w:r>
-    </w:p>
-    <w:p>
-      <w:pPr>
-        <w:spacing w:before="100" w:after="100" w:line="240" w:lineRule="auto"/>
-        <w:rPr>
-          <w:rFonts w:ascii="Times New Roman" w:eastAsia="Times New Roman" w:hAnsi="Times New Roman" w:cs="Times New Roman"/>
-          <w:b/>
-          <w:sz w:val="27"/>
-        </w:rPr>
-      </w:pPr>
-    </w:p>
-    <w:p>
-      <w:pPr>
-        <w:spacing w:before="100" w:after="100" w:line="240" w:lineRule="auto"/>
-        <w:rPr>
-          <w:rFonts w:ascii="Times New Roman" w:eastAsia="Times New Roman" w:hAnsi="Times New Roman" w:cs="Times New Roman"/>
-          <w:b/>
-          <w:sz w:val="36"/>
-        </w:rPr>
-      </w:pPr>
-      <w:r>
-        <w:rPr>
-          <w:rFonts w:ascii="Times New Roman" w:eastAsia="Times New Roman" w:hAnsi="Times New Roman" w:cs="Times New Roman"/>
-          <w:b/>
-          <w:sz w:val="36"/>
-        </w:rPr>
-        <w:t>6. Other Requirements</w:t>
-      </w:r>
-    </w:p>
-    <w:p>
-      <w:pPr>
-        <w:spacing w:before="100" w:after="100" w:line="240" w:lineRule="auto"/>
-        <w:rPr>
-          <w:rFonts w:ascii="Times New Roman" w:eastAsia="Times New Roman" w:hAnsi="Times New Roman" w:cs="Times New Roman"/>
-          <w:sz w:val="24"/>
-        </w:rPr>
-      </w:pPr>
-      <w:r>
-        <w:rPr>
-          <w:rFonts w:ascii="Times New Roman" w:eastAsia="Times New Roman" w:hAnsi="Times New Roman" w:cs="Times New Roman"/>
-          <w:sz w:val="24"/>
-        </w:rPr>
-        <w:lastRenderedPageBreak/>
-        <w:t>[Include any other requirements not covered in previous sections.]</w:t>
-      </w:r>
-    </w:p>
-    <w:p>
-      <w:pPr>
-        <w:spacing w:before="100" w:after="100" w:line="240" w:lineRule="auto"/>
-        <w:rPr>
-          <w:rFonts w:ascii="Times New Roman" w:eastAsia="Times New Roman" w:hAnsi="Times New Roman" w:cs="Times New Roman"/>
-          <w:b/>
-          <w:sz w:val="36"/>
-        </w:rPr>
-      </w:pPr>
-      <w:r>
-        <w:rPr>
-          <w:rFonts w:ascii="Times New Roman" w:eastAsia="Times New Roman" w:hAnsi="Times New Roman" w:cs="Times New Roman"/>
-          <w:b/>
-          <w:sz w:val="36"/>
-        </w:rPr>
-        <w:t>7. Appendix A: Use Cases</w:t>
-      </w:r>
-    </w:p>
-    <w:p>
-      <w:pPr>
-        <w:spacing w:before="100" w:after="100" w:line="240" w:lineRule="auto"/>
-        <w:rPr>
-          <w:rFonts w:ascii="Times New Roman" w:eastAsia="Times New Roman" w:hAnsi="Times New Roman" w:cs="Times New Roman"/>
-          <w:sz w:val="24"/>
-        </w:rPr>
-      </w:pPr>
-      <w:r>
-        <w:object w:dxaOrig="8310" w:dyaOrig="7304">
-          <v:rect id="rectole0000000000" o:spid="_x0000_i1025" style="width:415.5pt;height:365.25pt" o:ole="" o:preferrelative="t" stroked="f">
-            <v:imagedata r:id="rId5" o:title=""/>
-          </v:rect>
-          <o:OLEObject Type="Embed" ProgID="StaticMetafile" ShapeID="rectole0000000000" DrawAspect="Content" ObjectID="_1755464839" r:id="rId6"/>
-        </w:object>
-      </w:r>
     </w:p>
     <w:p>
       <w:pPr>

--- a/Software Requirements Specification.docx
+++ b/Software Requirements Specification.docx
@@ -9740,6 +9740,54 @@
         </w:rPr>
       </w:pPr>
       <w:bookmarkStart w:id="0" w:name="_GoBack"/>
+      <w:r>
+        <w:rPr>
+          <w:rFonts w:ascii="Times New Roman" w:eastAsia="Times New Roman" w:hAnsi="Times New Roman" w:cs="Times New Roman"/>
+          <w:noProof/>
+          <w:sz w:val="24"/>
+        </w:rPr>
+        <w:drawing>
+          <wp:inline distT="0" distB="0" distL="0" distR="0">
+            <wp:extent cx="5943600" cy="5219700"/>
+            <wp:effectExtent l="0" t="0" r="0" b="0"/>
+            <wp:docPr id="1" name="Picture 1"/>
+            <wp:cNvGraphicFramePr>
+              <a:graphicFrameLocks xmlns:a="http://schemas.openxmlformats.org/drawingml/2006/main" noChangeAspect="1"/>
+            </wp:cNvGraphicFramePr>
+            <a:graphic xmlns:a="http://schemas.openxmlformats.org/drawingml/2006/main">
+              <a:graphicData uri="http://schemas.openxmlformats.org/drawingml/2006/picture">
+                <pic:pic xmlns:pic="http://schemas.openxmlformats.org/drawingml/2006/picture">
+                  <pic:nvPicPr>
+                    <pic:cNvPr id="1" name="usecases.png"/>
+                    <pic:cNvPicPr/>
+                  </pic:nvPicPr>
+                  <pic:blipFill>
+                    <a:blip r:embed="rId5" cstate="print">
+                      <a:extLst>
+                        <a:ext uri="{28A0092B-C50C-407E-A947-70E740481C1C}">
+                          <a14:useLocalDpi xmlns:a14="http://schemas.microsoft.com/office/drawing/2010/main" val="0"/>
+                        </a:ext>
+                      </a:extLst>
+                    </a:blip>
+                    <a:stretch>
+                      <a:fillRect/>
+                    </a:stretch>
+                  </pic:blipFill>
+                  <pic:spPr>
+                    <a:xfrm>
+                      <a:off x="0" y="0"/>
+                      <a:ext cx="5943600" cy="5219700"/>
+                    </a:xfrm>
+                    <a:prstGeom prst="rect">
+                      <a:avLst/>
+                    </a:prstGeom>
+                  </pic:spPr>
+                </pic:pic>
+              </a:graphicData>
+            </a:graphic>
+          </wp:inline>
+        </w:drawing>
+      </w:r>
       <w:bookmarkEnd w:id="0"/>
     </w:p>
     <w:p>
